--- a/Distributed_System_Project.docx
+++ b/Distributed_System_Project.docx
@@ -132,13 +132,6 @@
     </w:p>
     <w:sdt>
       <w:sdtPr>
-        <w:id w:val="-1923708295"/>
-        <w:docPartObj>
-          <w:docPartGallery w:val="Table of Contents"/>
-          <w:docPartUnique/>
-        </w:docPartObj>
-      </w:sdtPr>
-      <w:sdtEndPr>
         <w:rPr>
           <w:rFonts w:asciiTheme="minorHAnsi" w:eastAsiaTheme="minorHAnsi" w:hAnsiTheme="minorHAnsi" w:cstheme="minorBidi"/>
           <w:color w:val="auto"/>
@@ -147,7 +140,12 @@
           <w:szCs w:val="24"/>
           <w:lang w:val="en-GB" w:eastAsia="en-US"/>
         </w:rPr>
-      </w:sdtEndPr>
+        <w:id w:val="-1923708295"/>
+        <w:docPartObj>
+          <w:docPartGallery w:val="Table of Contents"/>
+          <w:docPartUnique/>
+        </w:docPartObj>
+      </w:sdtPr>
       <w:sdtContent>
         <w:p>
           <w:pPr>
@@ -1318,7 +1316,17 @@
     </w:p>
     <w:p>
       <w:r>
-        <w:t>There is few constraints and assumptions made for this project. The maximum of connected chatters at the same time is 10. Communication between chatters should use UDP which means that messages are unreliable and unordered when sent (we must find solutions to address these problems). Broadcast message</w:t>
+        <w:t xml:space="preserve">There is few constraints and assumptions made for this project. The maximum of connected chatters at the same time is 10. Communication between chatters should use UDP which means that </w:t>
+      </w:r>
+      <w:r>
+        <w:rPr>
+          <w:b/>
+          <w:bCs/>
+        </w:rPr>
+        <w:t>messages are unreliable and unordered</w:t>
+      </w:r>
+      <w:r>
+        <w:t xml:space="preserve"> when sent (we must find solutions to address these problems). Broadcast message</w:t>
       </w:r>
       <w:r>
         <w:t>s</w:t>
@@ -1347,13 +1355,17 @@
         <w:tab/>
         <w:t xml:space="preserve">In the whole report, chatters </w:t>
       </w:r>
-      <w:proofErr w:type="gramStart"/>
-      <w:r>
-        <w:t>is</w:t>
-      </w:r>
-      <w:proofErr w:type="gramEnd"/>
-      <w:r>
-        <w:t xml:space="preserve"> define as clients or users.</w:t>
+      <w:r>
+        <w:t>are</w:t>
+      </w:r>
+      <w:r>
+        <w:t xml:space="preserve"> </w:t>
+      </w:r>
+      <w:r>
+        <w:t>defined</w:t>
+      </w:r>
+      <w:r>
+        <w:t xml:space="preserve"> as clients or users.</w:t>
       </w:r>
     </w:p>
     <w:p>
@@ -1412,6 +1424,9 @@
         <w:jc w:val="center"/>
       </w:pPr>
       <w:r>
+        <w:rPr>
+          <w:noProof/>
+        </w:rPr>
         <w:drawing>
           <wp:inline distT="0" distB="0" distL="0" distR="0" wp14:anchorId="5E57A249" wp14:editId="3D3297A6">
             <wp:extent cx="4754353" cy="6388924"/>
@@ -1485,13 +1500,7 @@
     <w:p>
       <w:r>
         <w:lastRenderedPageBreak/>
-        <w:t xml:space="preserve">In </w:t>
-      </w:r>
-      <w:r>
-        <w:t>fact</w:t>
-      </w:r>
-      <w:r>
-        <w:t xml:space="preserve">, if authentication is the most important part of the Authentication Server, </w:t>
+        <w:t xml:space="preserve">In fact, if authentication is the most important part of the Authentication Server, </w:t>
       </w:r>
       <w:r>
         <w:t>the user might</w:t>
@@ -1516,6 +1525,9 @@
         <w:jc w:val="center"/>
       </w:pPr>
       <w:r>
+        <w:rPr>
+          <w:noProof/>
+        </w:rPr>
         <w:drawing>
           <wp:inline distT="0" distB="0" distL="0" distR="0" wp14:anchorId="500B6B32" wp14:editId="2D6A5158">
             <wp:extent cx="2711303" cy="7378372"/>
@@ -1588,12 +1600,16 @@
         <w:keepNext/>
         <w:spacing w:after="0"/>
         <w:ind w:firstLine="0"/>
-      </w:pPr>
-      <w:r>
+        <w:jc w:val="center"/>
+      </w:pPr>
+      <w:r>
+        <w:rPr>
+          <w:noProof/>
+        </w:rPr>
         <w:lastRenderedPageBreak/>
         <w:drawing>
-          <wp:inline distT="0" distB="0" distL="0" distR="0" wp14:anchorId="208EE8C4" wp14:editId="5DAE7FAC">
-            <wp:extent cx="5760720" cy="4687570"/>
+          <wp:inline distT="0" distB="0" distL="0" distR="0" wp14:anchorId="208EE8C4" wp14:editId="65104E88">
+            <wp:extent cx="5230110" cy="4255806"/>
             <wp:effectExtent l="0" t="0" r="0" b="0"/>
             <wp:docPr id="790044216" name="Image 1"/>
             <wp:cNvGraphicFramePr>
@@ -1615,7 +1631,7 @@
                   <pic:spPr>
                     <a:xfrm>
                       <a:off x="0" y="0"/>
-                      <a:ext cx="5760720" cy="4687570"/>
+                      <a:ext cx="5240164" cy="4263987"/>
                     </a:xfrm>
                     <a:prstGeom prst="rect">
                       <a:avLst/>
@@ -1661,57 +1677,6 @@
     <w:p>
       <w:pPr>
         <w:ind w:firstLine="360"/>
-      </w:pPr>
-      <w:r>
-        <w:t>The events that update the list of possible recipients on clients</w:t>
-      </w:r>
-      <w:r>
-        <w:t>’</w:t>
-      </w:r>
-      <w:r>
-        <w:t xml:space="preserve"> UIs (User Interface</w:t>
-      </w:r>
-      <w:r>
-        <w:t>s</w:t>
-      </w:r>
-      <w:r>
-        <w:t>) allow to each client to select the communication channel he want</w:t>
-      </w:r>
-      <w:r>
-        <w:t>s</w:t>
-      </w:r>
-      <w:r>
-        <w:t xml:space="preserve"> to </w:t>
-      </w:r>
-      <w:r>
-        <w:t>use</w:t>
-      </w:r>
-      <w:r>
-        <w:t>.</w:t>
-      </w:r>
-      <w:r>
-        <w:t xml:space="preserve"> All chatters must use the Authentication to instantiate a</w:t>
-      </w:r>
-      <w:r>
-        <w:t>n UDP</w:t>
-      </w:r>
-      <w:r>
-        <w:t xml:space="preserve"> client that allows for peer-to-peer communication using UDP.</w:t>
-      </w:r>
-      <w:r>
-        <w:t xml:space="preserve"> Closing the client must automatically call the </w:t>
-      </w:r>
-      <w:r>
-        <w:t>deauthentication</w:t>
-      </w:r>
-      <w:r>
-        <w:t xml:space="preserve"> function of the Authentication Server. Since the scope of the project is focusing on private messaging and broadcast messaging, the Authentication is a shared static class that will not communicate with clients using UDP. </w:t>
-      </w:r>
-    </w:p>
-    <w:p>
-      <w:pPr>
-        <w:ind w:firstLine="0"/>
-        <w:jc w:val="left"/>
         <w:rPr>
           <w:rFonts w:asciiTheme="majorHAnsi" w:eastAsiaTheme="majorEastAsia" w:hAnsiTheme="majorHAnsi" w:cstheme="majorBidi"/>
           <w:color w:val="0F4761" w:themeColor="accent1" w:themeShade="BF"/>
@@ -1720,6 +1685,51 @@
         </w:rPr>
       </w:pPr>
       <w:r>
+        <w:t>The events that update the list of possible recipients on clients</w:t>
+      </w:r>
+      <w:r>
+        <w:t>’</w:t>
+      </w:r>
+      <w:r>
+        <w:t xml:space="preserve"> UIs (User Interface</w:t>
+      </w:r>
+      <w:r>
+        <w:t>s</w:t>
+      </w:r>
+      <w:r>
+        <w:t>) allow to each client to select the communication channel he want</w:t>
+      </w:r>
+      <w:r>
+        <w:t>s</w:t>
+      </w:r>
+      <w:r>
+        <w:t xml:space="preserve"> to </w:t>
+      </w:r>
+      <w:r>
+        <w:t>use</w:t>
+      </w:r>
+      <w:r>
+        <w:t>.</w:t>
+      </w:r>
+      <w:r>
+        <w:t xml:space="preserve"> All chatters must use the Authentication to instantiate a</w:t>
+      </w:r>
+      <w:r>
+        <w:t>n UDP</w:t>
+      </w:r>
+      <w:r>
+        <w:t xml:space="preserve"> client that allows for peer-to-peer communication using UDP.</w:t>
+      </w:r>
+      <w:r>
+        <w:t xml:space="preserve"> Closing the client must automatically call the </w:t>
+      </w:r>
+      <w:r>
+        <w:t>deauthentication</w:t>
+      </w:r>
+      <w:r>
+        <w:t xml:space="preserve"> function of the Authentication Server. Since the scope of the project is focusing on private messaging and broadcast messaging, the Authentication is a shared static class that will not communicate with clients using UDP.</w:t>
+      </w:r>
+      <w:r>
         <w:br w:type="page"/>
       </w:r>
     </w:p>
@@ -1739,6 +1749,14 @@
       <w:bookmarkEnd w:id="3"/>
     </w:p>
     <w:p>
+      <w:r>
+        <w:t>Once a Chatter has logged in through the authentication service, the user then has two options. They can either send private messages to another connected Chatter or send a broadcast message</w:t>
+      </w:r>
+      <w:r>
+        <w:t>.</w:t>
+      </w:r>
+    </w:p>
+    <w:p>
       <w:pPr>
         <w:pStyle w:val="Titre3"/>
         <w:numPr>
@@ -1754,17 +1772,298 @@
     </w:p>
     <w:p>
       <w:pPr>
+        <w:keepNext/>
+        <w:spacing w:after="0"/>
+        <w:ind w:firstLine="0"/>
+        <w:jc w:val="center"/>
+      </w:pPr>
+      <w:r>
+        <w:drawing>
+          <wp:inline distT="0" distB="0" distL="0" distR="0" wp14:anchorId="0D66923F" wp14:editId="05A97BB8">
+            <wp:extent cx="3476504" cy="6158753"/>
+            <wp:effectExtent l="0" t="0" r="0" b="0"/>
+            <wp:docPr id="1502721860" name="Image 1"/>
+            <wp:cNvGraphicFramePr>
+              <a:graphicFrameLocks xmlns:a="http://schemas.openxmlformats.org/drawingml/2006/main" noChangeAspect="1"/>
+            </wp:cNvGraphicFramePr>
+            <a:graphic xmlns:a="http://schemas.openxmlformats.org/drawingml/2006/main">
+              <a:graphicData uri="http://schemas.openxmlformats.org/drawingml/2006/picture">
+                <pic:pic xmlns:pic="http://schemas.openxmlformats.org/drawingml/2006/picture">
+                  <pic:nvPicPr>
+                    <pic:cNvPr id="1502721860" name=""/>
+                    <pic:cNvPicPr/>
+                  </pic:nvPicPr>
+                  <pic:blipFill>
+                    <a:blip r:embed="rId12"/>
+                    <a:stretch>
+                      <a:fillRect/>
+                    </a:stretch>
+                  </pic:blipFill>
+                  <pic:spPr>
+                    <a:xfrm>
+                      <a:off x="0" y="0"/>
+                      <a:ext cx="3500809" cy="6201809"/>
+                    </a:xfrm>
+                    <a:prstGeom prst="rect">
+                      <a:avLst/>
+                    </a:prstGeom>
+                  </pic:spPr>
+                </pic:pic>
+              </a:graphicData>
+            </a:graphic>
+          </wp:inline>
+        </w:drawing>
+      </w:r>
+    </w:p>
+    <w:p>
+      <w:pPr>
+        <w:pStyle w:val="Lgende"/>
+        <w:ind w:firstLine="0"/>
+      </w:pPr>
+      <w:r>
+        <w:t xml:space="preserve">Scheme </w:t>
+      </w:r>
+      <w:r>
+        <w:fldChar w:fldCharType="begin"/>
+      </w:r>
+      <w:r>
+        <w:instrText xml:space="preserve"> SEQ Scheme \* ARABIC </w:instrText>
+      </w:r>
+      <w:r>
+        <w:fldChar w:fldCharType="separate"/>
+      </w:r>
+      <w:r>
+        <w:rPr>
+          <w:noProof/>
+        </w:rPr>
+        <w:t>4</w:t>
+      </w:r>
+      <w:r>
+        <w:fldChar w:fldCharType="end"/>
+      </w:r>
+      <w:r>
+        <w:t xml:space="preserve"> : Naïve message sending using UDP (no order)</w:t>
+      </w:r>
+    </w:p>
+    <w:p>
+      <w:bookmarkStart w:id="5" w:name="_Toc171290396"/>
+      <w:r>
+        <w:t xml:space="preserve">In the diagram above, the UDP messages are naively sent without any system to ensure their ordering. The displayed numbers are there to highlight the various issues that can arise. Two possible problems can be observed in this approach. If the messages are sent at the same time, the order of message display will be different </w:t>
+      </w:r>
+      <w:r>
+        <w:lastRenderedPageBreak/>
+        <w:t>between Chatter A and Chatter B. Additionally, a lost message will not be detected. Finally, if the delay between two messages causes the first one to arrive second, it will be impossible to retrieve their correct order</w:t>
+      </w:r>
+      <w:r>
+        <w:t>.</w:t>
+      </w:r>
+    </w:p>
+    <w:p>
+      <w:r>
+        <w:t>That is why I chose to implement the Lamport Clock Algorithm. It allows for managing situations where two messages are sent simultaneously. We can manage their display based on the chatter's username in alphabetical order. Additionally, if a message is not received, this can be detected thanks to the counters which will show a large offset</w:t>
+      </w:r>
+      <w:r>
+        <w:t>.</w:t>
+      </w:r>
+    </w:p>
+    <w:p>
+      <w:pPr>
+        <w:keepNext/>
+        <w:ind w:firstLine="0"/>
+        <w:jc w:val="center"/>
+      </w:pPr>
+      <w:r>
+        <w:rPr>
+          <w:lang w:val="fr-FR"/>
+        </w:rPr>
+        <w:drawing>
+          <wp:inline distT="0" distB="0" distL="0" distR="0" wp14:anchorId="30E90281" wp14:editId="2F1303DC">
+            <wp:extent cx="3244126" cy="6505903"/>
+            <wp:effectExtent l="0" t="0" r="0" b="0"/>
+            <wp:docPr id="505888533" name="Image 1"/>
+            <wp:cNvGraphicFramePr>
+              <a:graphicFrameLocks xmlns:a="http://schemas.openxmlformats.org/drawingml/2006/main" noChangeAspect="1"/>
+            </wp:cNvGraphicFramePr>
+            <a:graphic xmlns:a="http://schemas.openxmlformats.org/drawingml/2006/main">
+              <a:graphicData uri="http://schemas.openxmlformats.org/drawingml/2006/picture">
+                <pic:pic xmlns:pic="http://schemas.openxmlformats.org/drawingml/2006/picture">
+                  <pic:nvPicPr>
+                    <pic:cNvPr id="505888533" name=""/>
+                    <pic:cNvPicPr/>
+                  </pic:nvPicPr>
+                  <pic:blipFill>
+                    <a:blip r:embed="rId13"/>
+                    <a:stretch>
+                      <a:fillRect/>
+                    </a:stretch>
+                  </pic:blipFill>
+                  <pic:spPr>
+                    <a:xfrm>
+                      <a:off x="0" y="0"/>
+                      <a:ext cx="3267833" cy="6553446"/>
+                    </a:xfrm>
+                    <a:prstGeom prst="rect">
+                      <a:avLst/>
+                    </a:prstGeom>
+                  </pic:spPr>
+                </pic:pic>
+              </a:graphicData>
+            </a:graphic>
+          </wp:inline>
+        </w:drawing>
+      </w:r>
+    </w:p>
+    <w:p>
+      <w:pPr>
+        <w:pStyle w:val="Lgende"/>
+        <w:ind w:firstLine="0"/>
+        <w:rPr>
+          <w:lang w:val="fr-FR"/>
+        </w:rPr>
+      </w:pPr>
+      <w:r>
+        <w:t xml:space="preserve">Scheme </w:t>
+      </w:r>
+      <w:r>
+        <w:fldChar w:fldCharType="begin"/>
+      </w:r>
+      <w:r>
+        <w:instrText xml:space="preserve"> SEQ Scheme \* ARABIC </w:instrText>
+      </w:r>
+      <w:r>
+        <w:fldChar w:fldCharType="separate"/>
+      </w:r>
+      <w:r>
+        <w:rPr>
+          <w:noProof/>
+        </w:rPr>
+        <w:t>5</w:t>
+      </w:r>
+      <w:r>
+        <w:fldChar w:fldCharType="end"/>
+      </w:r>
+      <w:r>
+        <w:t xml:space="preserve"> : Lamport Clock System</w:t>
+      </w:r>
+    </w:p>
+    <w:p>
+      <w:pPr>
         <w:pStyle w:val="Titre3"/>
         <w:numPr>
           <w:ilvl w:val="0"/>
           <w:numId w:val="11"/>
         </w:numPr>
       </w:pPr>
-      <w:bookmarkStart w:id="5" w:name="_Toc171290396"/>
-      <w:r>
+      <w:r>
+        <w:lastRenderedPageBreak/>
         <w:t>Broadcast Message</w:t>
       </w:r>
       <w:bookmarkEnd w:id="5"/>
+    </w:p>
+    <w:p>
+      <w:pPr>
+        <w:ind w:firstLine="360"/>
+      </w:pPr>
+      <w:r>
+        <w:t xml:space="preserve">For broadcasting messages, I had several algorithms to choose from. While some of my peers decided to implement complex systems, I kept in mind that the maximum number of nodes (chatters) is 10. The eager reliable broadcast is a resource-intensive algorithm with a complexity of O(n²). Although this could be problematic for an application with a large number of chatters, it is important to remember that we have a maximum of 10 users. </w:t>
+      </w:r>
+      <w:r>
+        <w:t>Additionally, the second advantage of this system is that message loss is less likely as more users are connected.</w:t>
+      </w:r>
+    </w:p>
+    <w:p>
+      <w:pPr>
+        <w:ind w:firstLine="360"/>
+      </w:pPr>
+      <w:r>
+        <w:t>However, this algorithm alone does not allow for ordering messages. That is why I coupled it with the Total Order Broadcast, which I slightly modified. Since all users must go through the authentication server, I decided that the "leader" would be the authentication server. Instead of serving as a relay to the other chatters, we use a shared variable acting as a central sequencer. This would ensure message order is always maintained by adding a lock on the sequencer whenever a new message is to be sent</w:t>
+      </w:r>
+      <w:r>
+        <w:t>.</w:t>
+      </w:r>
+    </w:p>
+    <w:p>
+      <w:pPr>
+        <w:keepNext/>
+        <w:ind w:firstLine="0"/>
+        <w:jc w:val="center"/>
+      </w:pPr>
+      <w:r>
+        <w:drawing>
+          <wp:inline distT="0" distB="0" distL="0" distR="0" wp14:anchorId="01A2ED5C" wp14:editId="64D89E0F">
+            <wp:extent cx="5760720" cy="5187315"/>
+            <wp:effectExtent l="0" t="0" r="0" b="0"/>
+            <wp:docPr id="735641744" name="Image 1"/>
+            <wp:cNvGraphicFramePr>
+              <a:graphicFrameLocks xmlns:a="http://schemas.openxmlformats.org/drawingml/2006/main" noChangeAspect="1"/>
+            </wp:cNvGraphicFramePr>
+            <a:graphic xmlns:a="http://schemas.openxmlformats.org/drawingml/2006/main">
+              <a:graphicData uri="http://schemas.openxmlformats.org/drawingml/2006/picture">
+                <pic:pic xmlns:pic="http://schemas.openxmlformats.org/drawingml/2006/picture">
+                  <pic:nvPicPr>
+                    <pic:cNvPr id="735641744" name=""/>
+                    <pic:cNvPicPr/>
+                  </pic:nvPicPr>
+                  <pic:blipFill>
+                    <a:blip r:embed="rId14"/>
+                    <a:stretch>
+                      <a:fillRect/>
+                    </a:stretch>
+                  </pic:blipFill>
+                  <pic:spPr>
+                    <a:xfrm>
+                      <a:off x="0" y="0"/>
+                      <a:ext cx="5760720" cy="5187315"/>
+                    </a:xfrm>
+                    <a:prstGeom prst="rect">
+                      <a:avLst/>
+                    </a:prstGeom>
+                  </pic:spPr>
+                </pic:pic>
+              </a:graphicData>
+            </a:graphic>
+          </wp:inline>
+        </w:drawing>
+      </w:r>
+    </w:p>
+    <w:p>
+      <w:pPr>
+        <w:pStyle w:val="Lgende"/>
+      </w:pPr>
+      <w:r>
+        <w:t xml:space="preserve">Scheme </w:t>
+      </w:r>
+      <w:r>
+        <w:fldChar w:fldCharType="begin"/>
+      </w:r>
+      <w:r>
+        <w:instrText xml:space="preserve"> SEQ Scheme \* ARABIC </w:instrText>
+      </w:r>
+      <w:r>
+        <w:fldChar w:fldCharType="separate"/>
+      </w:r>
+      <w:r>
+        <w:rPr>
+          <w:noProof/>
+        </w:rPr>
+        <w:t>6</w:t>
+      </w:r>
+      <w:r>
+        <w:fldChar w:fldCharType="end"/>
+      </w:r>
+      <w:r>
+        <w:t xml:space="preserve"> : Eager Reliable Broadcast</w:t>
+      </w:r>
+      <w:bookmarkStart w:id="6" w:name="_Toc171290397"/>
+    </w:p>
+    <w:p>
+      <w:pPr>
+        <w:ind w:firstLine="360"/>
+      </w:pPr>
+      <w:r>
+        <w:lastRenderedPageBreak/>
+        <w:t>Message order is kept thanks to the central sequencer. This allows to know if a message as been lost or if the message received is a duplicate.</w:t>
+      </w:r>
     </w:p>
     <w:p>
       <w:pPr>
@@ -1774,7 +2073,6 @@
           <w:numId w:val="10"/>
         </w:numPr>
       </w:pPr>
-      <w:bookmarkStart w:id="6" w:name="_Toc171290397"/>
       <w:r>
         <w:t>Fault tolerance</w:t>
       </w:r>
@@ -1782,6 +2080,88 @@
     </w:p>
     <w:p>
       <w:pPr>
+        <w:ind w:firstLine="360"/>
+      </w:pPr>
+      <w:r>
+        <w:t>As mentioned in the course and in the project topic, the simplest way to reduce the likelihood that a chatter does not receive the message intended for them is to send the same message multiple times</w:t>
+      </w:r>
+      <w:r>
+        <w:t>.</w:t>
+      </w:r>
+    </w:p>
+    <w:p>
+      <w:pPr>
+        <w:ind w:firstLine="360"/>
+      </w:pPr>
+      <w:r>
+        <w:t>To maintain good performance, I differentiated between private messages and broadcast messages in how the same message is sent multiple times. For private messages, I broadly estimated a message loss rate of 20%. Therefore, to ensure that the user's message is transmitted in the vast majority of cases, I send the user's message 10 times</w:t>
+      </w:r>
+      <w:r>
+        <w:t>.</w:t>
+      </w:r>
+    </w:p>
+    <w:p>
+      <w:pPr>
+        <w:ind w:firstLine="360"/>
+      </w:pPr>
+      <w:r>
+        <w:t>With a simple probability calculation, we find that the probability of the message being received at least once is 99.99998976%. This leaves little room for bad luck</w:t>
+      </w:r>
+      <w:r>
+        <w:t>.</w:t>
+      </w:r>
+    </w:p>
+    <w:p>
+      <w:pPr>
+        <w:ind w:firstLine="360"/>
+      </w:pPr>
+      <w:r>
+        <w:t xml:space="preserve">Nevertheless, if this same logic is applied to broadcasting messages, we will seek to correlate this repetition of sending based on the number of connected chatters. Indeed, if only 2 chatters are connected, the probability that message delivery will be problematic is high when 20% of the time the message does not reach the recipient. In the situation where 10 chatters are connected, message loss is less of an issue because there are 10 message </w:t>
+      </w:r>
+      <w:proofErr w:type="spellStart"/>
+      <w:r>
+        <w:t>sendings</w:t>
+      </w:r>
+      <w:proofErr w:type="spellEnd"/>
+      <w:r>
+        <w:t xml:space="preserve"> that will be rebroadcast by our Eager Reliable Broadcast algorithm. </w:t>
+      </w:r>
+      <w:r>
+        <w:t xml:space="preserve">Thus, I arrived at the following </w:t>
+      </w:r>
+      <w:r>
+        <w:t>conclusion:</w:t>
+      </w:r>
+    </w:p>
+    <w:p>
+      <w:pPr>
+        <w:ind w:firstLine="360"/>
+      </w:pPr>
+      <w:r>
+        <w:t>Number of repetitions = 10 - (Number of connected chatters - 1)</w:t>
+      </w:r>
+    </w:p>
+    <w:p>
+      <w:pPr>
+        <w:ind w:firstLine="360"/>
+      </w:pPr>
+      <w:r>
+        <w:t xml:space="preserve">This creates a reasonable balance and ensures that the message is delivered regardless of the number of users, while keeping the total number of </w:t>
+      </w:r>
+      <w:r>
+        <w:t>messages</w:t>
+      </w:r>
+      <w:r>
+        <w:t xml:space="preserve"> sending reasonable</w:t>
+      </w:r>
+      <w:r>
+        <w:t>.</w:t>
+      </w:r>
+    </w:p>
+    <w:p>
+      <w:pPr>
+        <w:ind w:firstLine="0"/>
+        <w:jc w:val="left"/>
         <w:rPr>
           <w:rFonts w:asciiTheme="majorHAnsi" w:eastAsiaTheme="majorEastAsia" w:hAnsiTheme="majorHAnsi" w:cstheme="majorBidi"/>
           <w:color w:val="0F4761" w:themeColor="accent1" w:themeShade="BF"/>
@@ -1789,6 +2169,7 @@
           <w:szCs w:val="40"/>
         </w:rPr>
       </w:pPr>
+      <w:bookmarkStart w:id="7" w:name="_Toc171290398"/>
       <w:r>
         <w:br w:type="page"/>
       </w:r>
@@ -1801,7 +2182,6 @@
           <w:numId w:val="13"/>
         </w:numPr>
       </w:pPr>
-      <w:bookmarkStart w:id="7" w:name="_Toc171290398"/>
       <w:r>
         <w:lastRenderedPageBreak/>
         <w:t>Implementation</w:t>
@@ -1821,6 +2201,11 @@
         <w:t>GitHub of the project</w:t>
       </w:r>
       <w:bookmarkEnd w:id="8"/>
+    </w:p>
+    <w:p>
+      <w:pPr>
+        <w:ind w:firstLine="0"/>
+      </w:pPr>
     </w:p>
     <w:p>
       <w:pPr>
@@ -1921,8 +2306,8 @@
       <w:bookmarkEnd w:id="14"/>
     </w:p>
     <w:sectPr>
-      <w:headerReference w:type="default" r:id="rId12"/>
-      <w:footerReference w:type="default" r:id="rId13"/>
+      <w:headerReference w:type="default" r:id="rId15"/>
+      <w:footerReference w:type="default" r:id="rId16"/>
       <w:pgSz w:w="11906" w:h="16838"/>
       <w:pgMar w:top="1417" w:right="1417" w:bottom="1417" w:left="1417" w:header="708" w:footer="708" w:gutter="0"/>
       <w:cols w:space="708"/>

--- a/Distributed_System_Project.docx
+++ b/Distributed_System_Project.docx
@@ -1778,6 +1778,9 @@
         <w:jc w:val="center"/>
       </w:pPr>
       <w:r>
+        <w:rPr>
+          <w:noProof/>
+        </w:rPr>
         <w:drawing>
           <wp:inline distT="0" distB="0" distL="0" distR="0" wp14:anchorId="0D66923F" wp14:editId="05A97BB8">
             <wp:extent cx="3476504" cy="6158753"/>
@@ -1874,6 +1877,7 @@
       </w:pPr>
       <w:r>
         <w:rPr>
+          <w:noProof/>
           <w:lang w:val="fr-FR"/>
         </w:rPr>
         <w:drawing>
@@ -1989,6 +1993,9 @@
         <w:jc w:val="center"/>
       </w:pPr>
       <w:r>
+        <w:rPr>
+          <w:noProof/>
+        </w:rPr>
         <w:drawing>
           <wp:inline distT="0" distB="0" distL="0" distR="0" wp14:anchorId="01A2ED5C" wp14:editId="64D89E0F">
             <wp:extent cx="5760720" cy="5187315"/>
@@ -2094,7 +2101,13 @@
         <w:ind w:firstLine="360"/>
       </w:pPr>
       <w:r>
-        <w:t>To maintain good performance, I differentiated between private messages and broadcast messages in how the same message is sent multiple times. For private messages, I broadly estimated a message loss rate of 20%. Therefore, to ensure that the user's message is transmitted in the vast majority of cases, I send the user's message 10 times</w:t>
+        <w:t xml:space="preserve">To maintain good performance, I differentiated between private messages and broadcast messages in how the same message is sent multiple times. For private messages, I broadly estimated a message loss rate of </w:t>
+      </w:r>
+      <w:r>
+        <w:t>1</w:t>
+      </w:r>
+      <w:r>
+        <w:t>0%. Therefore, to ensure that the user's message is transmitted in the vast majority of cases, I send the user's message 10 times</w:t>
       </w:r>
       <w:r>
         <w:t>.</w:t>
@@ -2105,7 +2118,27 @@
         <w:ind w:firstLine="360"/>
       </w:pPr>
       <w:r>
-        <w:t>With a simple probability calculation, we find that the probability of the message being received at least once is 99.99998976%. This leaves little room for bad luck</w:t>
+        <w:t xml:space="preserve">With a simple probability calculation, we find that the probability of the message being received at least once is </w:t>
+      </w:r>
+      <w:r>
+        <w:t>99,99999999</w:t>
+      </w:r>
+      <w:r>
+        <w:t>%</w:t>
+      </w:r>
+      <w:r>
+        <w:t xml:space="preserve"> (100 - 1*</w:t>
+      </w:r>
+      <w:proofErr w:type="gramStart"/>
+      <w:r>
+        <w:t>exp(</w:t>
+      </w:r>
+      <w:proofErr w:type="gramEnd"/>
+      <w:r>
+        <w:t>-8))</w:t>
+      </w:r>
+      <w:r>
+        <w:t>. This leaves little room for bad luck</w:t>
       </w:r>
       <w:r>
         <w:t>.</w:t>
@@ -2116,13 +2149,23 @@
         <w:ind w:firstLine="360"/>
       </w:pPr>
       <w:r>
-        <w:t xml:space="preserve">Nevertheless, if this same logic is applied to broadcasting messages, we will seek to correlate this repetition of sending based on the number of connected chatters. Indeed, if only 2 chatters are connected, the probability that message delivery will be problematic is high when 20% of the time the message does not reach the recipient. In the situation where 10 chatters are connected, message loss is less of an issue because there are 10 message </w:t>
-      </w:r>
-      <w:proofErr w:type="spellStart"/>
-      <w:r>
-        <w:t>sendings</w:t>
-      </w:r>
-      <w:proofErr w:type="spellEnd"/>
+        <w:t xml:space="preserve">Nevertheless, if this same logic is applied to broadcasting messages, we will seek to correlate this repetition of sending based on the number of connected chatters. Indeed, if only 2 chatters are connected, the probability that message delivery will be problematic is high when </w:t>
+      </w:r>
+      <w:r>
+        <w:t>1</w:t>
+      </w:r>
+      <w:r>
+        <w:t>0% of the time the message does not reach the recipient. In the situation where 10 chatters are connected, message loss is less of an issue because there are 10 message</w:t>
+      </w:r>
+      <w:r>
+        <w:t>s</w:t>
+      </w:r>
+      <w:r>
+        <w:t xml:space="preserve"> </w:t>
+      </w:r>
+      <w:r>
+        <w:t>sending</w:t>
+      </w:r>
       <w:r>
         <w:t xml:space="preserve"> that will be rebroadcast by our Eager Reliable Broadcast algorithm. </w:t>
       </w:r>
@@ -2204,8 +2247,56 @@
     </w:p>
     <w:p>
       <w:pPr>
+        <w:spacing w:after="0"/>
         <w:ind w:firstLine="0"/>
       </w:pPr>
+      <w:r>
+        <w:t xml:space="preserve">The complete source code as been published on a repository git. Here is the link to find the complete solution I developed in C# and using </w:t>
+      </w:r>
+      <w:proofErr w:type="spellStart"/>
+      <w:r>
+        <w:t>Winforms</w:t>
+      </w:r>
+      <w:proofErr w:type="spellEnd"/>
+      <w:r>
+        <w:t>:</w:t>
+      </w:r>
+    </w:p>
+    <w:p>
+      <w:pPr>
+        <w:ind w:firstLine="0"/>
+        <w:jc w:val="center"/>
+      </w:pPr>
+      <w:hyperlink r:id="rId15" w:history="1">
+        <w:proofErr w:type="spellStart"/>
+        <w:r>
+          <w:rPr>
+            <w:rStyle w:val="Lienhypertexte"/>
+          </w:rPr>
+          <w:t>NathanDelorme</w:t>
+        </w:r>
+        <w:proofErr w:type="spellEnd"/>
+        <w:r>
+          <w:rPr>
+            <w:rStyle w:val="Lienhypertexte"/>
+          </w:rPr>
+          <w:t>/</w:t>
+        </w:r>
+        <w:proofErr w:type="spellStart"/>
+        <w:r>
+          <w:rPr>
+            <w:rStyle w:val="Lienhypertexte"/>
+          </w:rPr>
+          <w:t>DistributedChat</w:t>
+        </w:r>
+        <w:proofErr w:type="spellEnd"/>
+        <w:r>
+          <w:rPr>
+            <w:rStyle w:val="Lienhypertexte"/>
+          </w:rPr>
+          <w:t xml:space="preserve"> (github.com)</w:t>
+        </w:r>
+      </w:hyperlink>
     </w:p>
     <w:p>
       <w:pPr>
@@ -2217,9 +2308,177 @@
       </w:pPr>
       <w:bookmarkStart w:id="9" w:name="_Toc171290400"/>
       <w:r>
-        <w:t>Send Broadcast Message</w:t>
-      </w:r>
-      <w:bookmarkEnd w:id="9"/>
+        <w:t>Authentication and Deauthentication</w:t>
+      </w:r>
+    </w:p>
+    <w:p>
+      <w:pPr>
+        <w:ind w:firstLine="0"/>
+      </w:pPr>
+      <w:r>
+        <w:drawing>
+          <wp:inline distT="0" distB="0" distL="0" distR="0" wp14:anchorId="27622E53" wp14:editId="4D9D0958">
+            <wp:extent cx="5760720" cy="3651885"/>
+            <wp:effectExtent l="0" t="0" r="0" b="0"/>
+            <wp:docPr id="931419904" name="Image 1"/>
+            <wp:cNvGraphicFramePr>
+              <a:graphicFrameLocks xmlns:a="http://schemas.openxmlformats.org/drawingml/2006/main" noChangeAspect="1"/>
+            </wp:cNvGraphicFramePr>
+            <a:graphic xmlns:a="http://schemas.openxmlformats.org/drawingml/2006/main">
+              <a:graphicData uri="http://schemas.openxmlformats.org/drawingml/2006/picture">
+                <pic:pic xmlns:pic="http://schemas.openxmlformats.org/drawingml/2006/picture">
+                  <pic:nvPicPr>
+                    <pic:cNvPr id="931419904" name=""/>
+                    <pic:cNvPicPr/>
+                  </pic:nvPicPr>
+                  <pic:blipFill>
+                    <a:blip r:embed="rId16"/>
+                    <a:stretch>
+                      <a:fillRect/>
+                    </a:stretch>
+                  </pic:blipFill>
+                  <pic:spPr>
+                    <a:xfrm>
+                      <a:off x="0" y="0"/>
+                      <a:ext cx="5760720" cy="3651885"/>
+                    </a:xfrm>
+                    <a:prstGeom prst="rect">
+                      <a:avLst/>
+                    </a:prstGeom>
+                  </pic:spPr>
+                </pic:pic>
+              </a:graphicData>
+            </a:graphic>
+          </wp:inline>
+        </w:drawing>
+      </w:r>
+    </w:p>
+    <w:p>
+      <w:pPr>
+        <w:ind w:firstLine="0"/>
+      </w:pPr>
+      <w:r>
+        <w:drawing>
+          <wp:inline distT="0" distB="0" distL="0" distR="0" wp14:anchorId="5A4307A3" wp14:editId="5888E95B">
+            <wp:extent cx="4925112" cy="2048161"/>
+            <wp:effectExtent l="0" t="0" r="0" b="9525"/>
+            <wp:docPr id="558228726" name="Image 1"/>
+            <wp:cNvGraphicFramePr>
+              <a:graphicFrameLocks xmlns:a="http://schemas.openxmlformats.org/drawingml/2006/main" noChangeAspect="1"/>
+            </wp:cNvGraphicFramePr>
+            <a:graphic xmlns:a="http://schemas.openxmlformats.org/drawingml/2006/main">
+              <a:graphicData uri="http://schemas.openxmlformats.org/drawingml/2006/picture">
+                <pic:pic xmlns:pic="http://schemas.openxmlformats.org/drawingml/2006/picture">
+                  <pic:nvPicPr>
+                    <pic:cNvPr id="558228726" name=""/>
+                    <pic:cNvPicPr/>
+                  </pic:nvPicPr>
+                  <pic:blipFill>
+                    <a:blip r:embed="rId17"/>
+                    <a:stretch>
+                      <a:fillRect/>
+                    </a:stretch>
+                  </pic:blipFill>
+                  <pic:spPr>
+                    <a:xfrm>
+                      <a:off x="0" y="0"/>
+                      <a:ext cx="4925112" cy="2048161"/>
+                    </a:xfrm>
+                    <a:prstGeom prst="rect">
+                      <a:avLst/>
+                    </a:prstGeom>
+                  </pic:spPr>
+                </pic:pic>
+              </a:graphicData>
+            </a:graphic>
+          </wp:inline>
+        </w:drawing>
+      </w:r>
+    </w:p>
+    <w:p>
+      <w:pPr>
+        <w:ind w:firstLine="0"/>
+      </w:pPr>
+      <w:r>
+        <w:lastRenderedPageBreak/>
+        <w:drawing>
+          <wp:inline distT="0" distB="0" distL="0" distR="0" wp14:anchorId="4540A8A0" wp14:editId="71D789A4">
+            <wp:extent cx="5760720" cy="2968625"/>
+            <wp:effectExtent l="0" t="0" r="0" b="0"/>
+            <wp:docPr id="746475991" name="Image 1"/>
+            <wp:cNvGraphicFramePr>
+              <a:graphicFrameLocks xmlns:a="http://schemas.openxmlformats.org/drawingml/2006/main" noChangeAspect="1"/>
+            </wp:cNvGraphicFramePr>
+            <a:graphic xmlns:a="http://schemas.openxmlformats.org/drawingml/2006/main">
+              <a:graphicData uri="http://schemas.openxmlformats.org/drawingml/2006/picture">
+                <pic:pic xmlns:pic="http://schemas.openxmlformats.org/drawingml/2006/picture">
+                  <pic:nvPicPr>
+                    <pic:cNvPr id="746475991" name=""/>
+                    <pic:cNvPicPr/>
+                  </pic:nvPicPr>
+                  <pic:blipFill>
+                    <a:blip r:embed="rId18"/>
+                    <a:stretch>
+                      <a:fillRect/>
+                    </a:stretch>
+                  </pic:blipFill>
+                  <pic:spPr>
+                    <a:xfrm>
+                      <a:off x="0" y="0"/>
+                      <a:ext cx="5760720" cy="2968625"/>
+                    </a:xfrm>
+                    <a:prstGeom prst="rect">
+                      <a:avLst/>
+                    </a:prstGeom>
+                  </pic:spPr>
+                </pic:pic>
+              </a:graphicData>
+            </a:graphic>
+          </wp:inline>
+        </w:drawing>
+      </w:r>
+    </w:p>
+    <w:p>
+      <w:pPr>
+        <w:ind w:firstLine="0"/>
+      </w:pPr>
+      <w:r>
+        <w:drawing>
+          <wp:inline distT="0" distB="0" distL="0" distR="0" wp14:anchorId="627906A5" wp14:editId="245AC688">
+            <wp:extent cx="5760720" cy="2735580"/>
+            <wp:effectExtent l="0" t="0" r="0" b="0"/>
+            <wp:docPr id="1234190016" name="Image 1"/>
+            <wp:cNvGraphicFramePr>
+              <a:graphicFrameLocks xmlns:a="http://schemas.openxmlformats.org/drawingml/2006/main" noChangeAspect="1"/>
+            </wp:cNvGraphicFramePr>
+            <a:graphic xmlns:a="http://schemas.openxmlformats.org/drawingml/2006/main">
+              <a:graphicData uri="http://schemas.openxmlformats.org/drawingml/2006/picture">
+                <pic:pic xmlns:pic="http://schemas.openxmlformats.org/drawingml/2006/picture">
+                  <pic:nvPicPr>
+                    <pic:cNvPr id="1234190016" name=""/>
+                    <pic:cNvPicPr/>
+                  </pic:nvPicPr>
+                  <pic:blipFill>
+                    <a:blip r:embed="rId19"/>
+                    <a:stretch>
+                      <a:fillRect/>
+                    </a:stretch>
+                  </pic:blipFill>
+                  <pic:spPr>
+                    <a:xfrm>
+                      <a:off x="0" y="0"/>
+                      <a:ext cx="5760720" cy="2735580"/>
+                    </a:xfrm>
+                    <a:prstGeom prst="rect">
+                      <a:avLst/>
+                    </a:prstGeom>
+                  </pic:spPr>
+                </pic:pic>
+              </a:graphicData>
+            </a:graphic>
+          </wp:inline>
+        </w:drawing>
+      </w:r>
     </w:p>
     <w:p>
       <w:pPr>
@@ -2229,11 +2488,53 @@
           <w:numId w:val="14"/>
         </w:numPr>
       </w:pPr>
-      <w:bookmarkStart w:id="10" w:name="_Toc171290401"/>
-      <w:r>
-        <w:t>Receive Broadcast Message</w:t>
-      </w:r>
-      <w:bookmarkEnd w:id="10"/>
+      <w:r>
+        <w:t>Send Broadcast Message</w:t>
+      </w:r>
+      <w:bookmarkEnd w:id="9"/>
+    </w:p>
+    <w:p>
+      <w:pPr>
+        <w:ind w:firstLine="0"/>
+        <w:jc w:val="center"/>
+      </w:pPr>
+      <w:r>
+        <w:drawing>
+          <wp:inline distT="0" distB="0" distL="0" distR="0" wp14:anchorId="74FFEC81" wp14:editId="5B519D9D">
+            <wp:extent cx="5760720" cy="2339975"/>
+            <wp:effectExtent l="0" t="0" r="0" b="0"/>
+            <wp:docPr id="916624340" name="Image 1"/>
+            <wp:cNvGraphicFramePr>
+              <a:graphicFrameLocks xmlns:a="http://schemas.openxmlformats.org/drawingml/2006/main" noChangeAspect="1"/>
+            </wp:cNvGraphicFramePr>
+            <a:graphic xmlns:a="http://schemas.openxmlformats.org/drawingml/2006/main">
+              <a:graphicData uri="http://schemas.openxmlformats.org/drawingml/2006/picture">
+                <pic:pic xmlns:pic="http://schemas.openxmlformats.org/drawingml/2006/picture">
+                  <pic:nvPicPr>
+                    <pic:cNvPr id="916624340" name=""/>
+                    <pic:cNvPicPr/>
+                  </pic:nvPicPr>
+                  <pic:blipFill>
+                    <a:blip r:embed="rId20"/>
+                    <a:stretch>
+                      <a:fillRect/>
+                    </a:stretch>
+                  </pic:blipFill>
+                  <pic:spPr>
+                    <a:xfrm>
+                      <a:off x="0" y="0"/>
+                      <a:ext cx="5760720" cy="2339975"/>
+                    </a:xfrm>
+                    <a:prstGeom prst="rect">
+                      <a:avLst/>
+                    </a:prstGeom>
+                  </pic:spPr>
+                </pic:pic>
+              </a:graphicData>
+            </a:graphic>
+          </wp:inline>
+        </w:drawing>
+      </w:r>
     </w:p>
     <w:p>
       <w:pPr>
@@ -2243,11 +2544,98 @@
           <w:numId w:val="14"/>
         </w:numPr>
       </w:pPr>
-      <w:bookmarkStart w:id="11" w:name="_Toc171290402"/>
-      <w:r>
-        <w:t>Send Private Message</w:t>
-      </w:r>
-      <w:bookmarkEnd w:id="11"/>
+      <w:bookmarkStart w:id="10" w:name="_Toc171290401"/>
+      <w:r>
+        <w:lastRenderedPageBreak/>
+        <w:t>Receive Broadcast Message</w:t>
+      </w:r>
+      <w:bookmarkEnd w:id="10"/>
+    </w:p>
+    <w:p>
+      <w:pPr>
+        <w:ind w:firstLine="0"/>
+        <w:jc w:val="center"/>
+      </w:pPr>
+      <w:r>
+        <w:drawing>
+          <wp:inline distT="0" distB="0" distL="0" distR="0" wp14:anchorId="5301AF8B" wp14:editId="490621B5">
+            <wp:extent cx="5760720" cy="1607185"/>
+            <wp:effectExtent l="0" t="0" r="0" b="0"/>
+            <wp:docPr id="52254219" name="Image 1"/>
+            <wp:cNvGraphicFramePr>
+              <a:graphicFrameLocks xmlns:a="http://schemas.openxmlformats.org/drawingml/2006/main" noChangeAspect="1"/>
+            </wp:cNvGraphicFramePr>
+            <a:graphic xmlns:a="http://schemas.openxmlformats.org/drawingml/2006/main">
+              <a:graphicData uri="http://schemas.openxmlformats.org/drawingml/2006/picture">
+                <pic:pic xmlns:pic="http://schemas.openxmlformats.org/drawingml/2006/picture">
+                  <pic:nvPicPr>
+                    <pic:cNvPr id="52254219" name=""/>
+                    <pic:cNvPicPr/>
+                  </pic:nvPicPr>
+                  <pic:blipFill>
+                    <a:blip r:embed="rId21"/>
+                    <a:stretch>
+                      <a:fillRect/>
+                    </a:stretch>
+                  </pic:blipFill>
+                  <pic:spPr>
+                    <a:xfrm>
+                      <a:off x="0" y="0"/>
+                      <a:ext cx="5760720" cy="1607185"/>
+                    </a:xfrm>
+                    <a:prstGeom prst="rect">
+                      <a:avLst/>
+                    </a:prstGeom>
+                  </pic:spPr>
+                </pic:pic>
+              </a:graphicData>
+            </a:graphic>
+          </wp:inline>
+        </w:drawing>
+      </w:r>
+    </w:p>
+    <w:p>
+      <w:pPr>
+        <w:ind w:firstLine="0"/>
+        <w:jc w:val="center"/>
+      </w:pPr>
+      <w:r>
+        <w:drawing>
+          <wp:inline distT="0" distB="0" distL="0" distR="0" wp14:anchorId="33D8CAB7" wp14:editId="7632D85B">
+            <wp:extent cx="3221765" cy="1471126"/>
+            <wp:effectExtent l="0" t="0" r="0" b="0"/>
+            <wp:docPr id="1036706672" name="Image 1"/>
+            <wp:cNvGraphicFramePr>
+              <a:graphicFrameLocks xmlns:a="http://schemas.openxmlformats.org/drawingml/2006/main" noChangeAspect="1"/>
+            </wp:cNvGraphicFramePr>
+            <a:graphic xmlns:a="http://schemas.openxmlformats.org/drawingml/2006/main">
+              <a:graphicData uri="http://schemas.openxmlformats.org/drawingml/2006/picture">
+                <pic:pic xmlns:pic="http://schemas.openxmlformats.org/drawingml/2006/picture">
+                  <pic:nvPicPr>
+                    <pic:cNvPr id="1036706672" name=""/>
+                    <pic:cNvPicPr/>
+                  </pic:nvPicPr>
+                  <pic:blipFill>
+                    <a:blip r:embed="rId22"/>
+                    <a:stretch>
+                      <a:fillRect/>
+                    </a:stretch>
+                  </pic:blipFill>
+                  <pic:spPr>
+                    <a:xfrm>
+                      <a:off x="0" y="0"/>
+                      <a:ext cx="3277030" cy="1496361"/>
+                    </a:xfrm>
+                    <a:prstGeom prst="rect">
+                      <a:avLst/>
+                    </a:prstGeom>
+                  </pic:spPr>
+                </pic:pic>
+              </a:graphicData>
+            </a:graphic>
+          </wp:inline>
+        </w:drawing>
+      </w:r>
     </w:p>
     <w:p>
       <w:pPr>
@@ -2257,11 +2645,54 @@
           <w:numId w:val="14"/>
         </w:numPr>
       </w:pPr>
-      <w:bookmarkStart w:id="12" w:name="_Toc171290403"/>
-      <w:r>
-        <w:t>Receive Private Message</w:t>
-      </w:r>
-      <w:bookmarkEnd w:id="12"/>
+      <w:bookmarkStart w:id="11" w:name="_Toc171290402"/>
+      <w:r>
+        <w:t>Send Private Message</w:t>
+      </w:r>
+      <w:bookmarkEnd w:id="11"/>
+    </w:p>
+    <w:p>
+      <w:pPr>
+        <w:ind w:firstLine="0"/>
+        <w:jc w:val="center"/>
+      </w:pPr>
+      <w:r>
+        <w:drawing>
+          <wp:inline distT="0" distB="0" distL="0" distR="0" wp14:anchorId="2F5EE7F9" wp14:editId="7E65E34A">
+            <wp:extent cx="5760720" cy="3275965"/>
+            <wp:effectExtent l="0" t="0" r="0" b="0"/>
+            <wp:docPr id="1797384755" name="Image 1"/>
+            <wp:cNvGraphicFramePr>
+              <a:graphicFrameLocks xmlns:a="http://schemas.openxmlformats.org/drawingml/2006/main" noChangeAspect="1"/>
+            </wp:cNvGraphicFramePr>
+            <a:graphic xmlns:a="http://schemas.openxmlformats.org/drawingml/2006/main">
+              <a:graphicData uri="http://schemas.openxmlformats.org/drawingml/2006/picture">
+                <pic:pic xmlns:pic="http://schemas.openxmlformats.org/drawingml/2006/picture">
+                  <pic:nvPicPr>
+                    <pic:cNvPr id="1797384755" name=""/>
+                    <pic:cNvPicPr/>
+                  </pic:nvPicPr>
+                  <pic:blipFill>
+                    <a:blip r:embed="rId23"/>
+                    <a:stretch>
+                      <a:fillRect/>
+                    </a:stretch>
+                  </pic:blipFill>
+                  <pic:spPr>
+                    <a:xfrm>
+                      <a:off x="0" y="0"/>
+                      <a:ext cx="5760720" cy="3275965"/>
+                    </a:xfrm>
+                    <a:prstGeom prst="rect">
+                      <a:avLst/>
+                    </a:prstGeom>
+                  </pic:spPr>
+                </pic:pic>
+              </a:graphicData>
+            </a:graphic>
+          </wp:inline>
+        </w:drawing>
+      </w:r>
     </w:p>
     <w:p>
       <w:pPr>
@@ -2271,6 +2702,107 @@
           <w:numId w:val="14"/>
         </w:numPr>
       </w:pPr>
+      <w:bookmarkStart w:id="12" w:name="_Toc171290403"/>
+      <w:r>
+        <w:lastRenderedPageBreak/>
+        <w:t>Receive Private Message</w:t>
+      </w:r>
+      <w:bookmarkEnd w:id="12"/>
+    </w:p>
+    <w:p>
+      <w:pPr>
+        <w:ind w:firstLine="0"/>
+        <w:jc w:val="center"/>
+      </w:pPr>
+      <w:r>
+        <w:drawing>
+          <wp:inline distT="0" distB="0" distL="0" distR="0" wp14:anchorId="01F12DDF" wp14:editId="5B65248C">
+            <wp:extent cx="5760720" cy="2440940"/>
+            <wp:effectExtent l="0" t="0" r="0" b="0"/>
+            <wp:docPr id="1485524022" name="Image 1"/>
+            <wp:cNvGraphicFramePr>
+              <a:graphicFrameLocks xmlns:a="http://schemas.openxmlformats.org/drawingml/2006/main" noChangeAspect="1"/>
+            </wp:cNvGraphicFramePr>
+            <a:graphic xmlns:a="http://schemas.openxmlformats.org/drawingml/2006/main">
+              <a:graphicData uri="http://schemas.openxmlformats.org/drawingml/2006/picture">
+                <pic:pic xmlns:pic="http://schemas.openxmlformats.org/drawingml/2006/picture">
+                  <pic:nvPicPr>
+                    <pic:cNvPr id="1485524022" name=""/>
+                    <pic:cNvPicPr/>
+                  </pic:nvPicPr>
+                  <pic:blipFill>
+                    <a:blip r:embed="rId24"/>
+                    <a:stretch>
+                      <a:fillRect/>
+                    </a:stretch>
+                  </pic:blipFill>
+                  <pic:spPr>
+                    <a:xfrm>
+                      <a:off x="0" y="0"/>
+                      <a:ext cx="5760720" cy="2440940"/>
+                    </a:xfrm>
+                    <a:prstGeom prst="rect">
+                      <a:avLst/>
+                    </a:prstGeom>
+                  </pic:spPr>
+                </pic:pic>
+              </a:graphicData>
+            </a:graphic>
+          </wp:inline>
+        </w:drawing>
+      </w:r>
+    </w:p>
+    <w:p>
+      <w:pPr>
+        <w:ind w:firstLine="0"/>
+        <w:jc w:val="center"/>
+      </w:pPr>
+      <w:r>
+        <w:drawing>
+          <wp:inline distT="0" distB="0" distL="0" distR="0" wp14:anchorId="1AB5D54C" wp14:editId="3A53D298">
+            <wp:extent cx="5760720" cy="1757680"/>
+            <wp:effectExtent l="0" t="0" r="0" b="0"/>
+            <wp:docPr id="2077396477" name="Image 1"/>
+            <wp:cNvGraphicFramePr>
+              <a:graphicFrameLocks xmlns:a="http://schemas.openxmlformats.org/drawingml/2006/main" noChangeAspect="1"/>
+            </wp:cNvGraphicFramePr>
+            <a:graphic xmlns:a="http://schemas.openxmlformats.org/drawingml/2006/main">
+              <a:graphicData uri="http://schemas.openxmlformats.org/drawingml/2006/picture">
+                <pic:pic xmlns:pic="http://schemas.openxmlformats.org/drawingml/2006/picture">
+                  <pic:nvPicPr>
+                    <pic:cNvPr id="2077396477" name=""/>
+                    <pic:cNvPicPr/>
+                  </pic:nvPicPr>
+                  <pic:blipFill>
+                    <a:blip r:embed="rId25"/>
+                    <a:stretch>
+                      <a:fillRect/>
+                    </a:stretch>
+                  </pic:blipFill>
+                  <pic:spPr>
+                    <a:xfrm>
+                      <a:off x="0" y="0"/>
+                      <a:ext cx="5760720" cy="1757680"/>
+                    </a:xfrm>
+                    <a:prstGeom prst="rect">
+                      <a:avLst/>
+                    </a:prstGeom>
+                  </pic:spPr>
+                </pic:pic>
+              </a:graphicData>
+            </a:graphic>
+          </wp:inline>
+        </w:drawing>
+      </w:r>
+    </w:p>
+    <w:p>
+      <w:pPr>
+        <w:pStyle w:val="Titre2"/>
+        <w:numPr>
+          <w:ilvl w:val="0"/>
+          <w:numId w:val="14"/>
+        </w:numPr>
+      </w:pPr>
       <w:bookmarkStart w:id="13" w:name="_Toc171290404"/>
       <w:r>
         <w:t>Fault tolerance</w:t>
@@ -2279,6 +2811,227 @@
     </w:p>
     <w:p>
       <w:pPr>
+        <w:spacing w:after="0"/>
+        <w:ind w:firstLine="0"/>
+      </w:pPr>
+      <w:r>
+        <w:t>Simulate random loss when receiving a message</w:t>
+      </w:r>
+      <w:r>
+        <w:t xml:space="preserve"> (private or broadcast)</w:t>
+      </w:r>
+      <w:r>
+        <w:t>:</w:t>
+      </w:r>
+    </w:p>
+    <w:p>
+      <w:pPr>
+        <w:ind w:firstLine="0"/>
+      </w:pPr>
+      <w:r>
+        <w:drawing>
+          <wp:inline distT="0" distB="0" distL="0" distR="0" wp14:anchorId="5D60E068" wp14:editId="71C16BE6">
+            <wp:extent cx="5760720" cy="727075"/>
+            <wp:effectExtent l="0" t="0" r="0" b="0"/>
+            <wp:docPr id="1078232224" name="Image 1"/>
+            <wp:cNvGraphicFramePr>
+              <a:graphicFrameLocks xmlns:a="http://schemas.openxmlformats.org/drawingml/2006/main" noChangeAspect="1"/>
+            </wp:cNvGraphicFramePr>
+            <a:graphic xmlns:a="http://schemas.openxmlformats.org/drawingml/2006/main">
+              <a:graphicData uri="http://schemas.openxmlformats.org/drawingml/2006/picture">
+                <pic:pic xmlns:pic="http://schemas.openxmlformats.org/drawingml/2006/picture">
+                  <pic:nvPicPr>
+                    <pic:cNvPr id="1078232224" name=""/>
+                    <pic:cNvPicPr/>
+                  </pic:nvPicPr>
+                  <pic:blipFill>
+                    <a:blip r:embed="rId26"/>
+                    <a:stretch>
+                      <a:fillRect/>
+                    </a:stretch>
+                  </pic:blipFill>
+                  <pic:spPr>
+                    <a:xfrm>
+                      <a:off x="0" y="0"/>
+                      <a:ext cx="5760720" cy="727075"/>
+                    </a:xfrm>
+                    <a:prstGeom prst="rect">
+                      <a:avLst/>
+                    </a:prstGeom>
+                  </pic:spPr>
+                </pic:pic>
+              </a:graphicData>
+            </a:graphic>
+          </wp:inline>
+        </w:drawing>
+      </w:r>
+    </w:p>
+    <w:p>
+      <w:pPr>
+        <w:spacing w:after="0"/>
+        <w:ind w:firstLine="0"/>
+      </w:pPr>
+      <w:r>
+        <w:t>Simulate sending delay:</w:t>
+      </w:r>
+    </w:p>
+    <w:p>
+      <w:pPr>
+        <w:ind w:firstLine="0"/>
+      </w:pPr>
+      <w:r>
+        <w:drawing>
+          <wp:inline distT="0" distB="0" distL="0" distR="0" wp14:anchorId="2C3443DB" wp14:editId="6C1BECF7">
+            <wp:extent cx="3219899" cy="619211"/>
+            <wp:effectExtent l="0" t="0" r="0" b="9525"/>
+            <wp:docPr id="2023373949" name="Image 1"/>
+            <wp:cNvGraphicFramePr>
+              <a:graphicFrameLocks xmlns:a="http://schemas.openxmlformats.org/drawingml/2006/main" noChangeAspect="1"/>
+            </wp:cNvGraphicFramePr>
+            <a:graphic xmlns:a="http://schemas.openxmlformats.org/drawingml/2006/main">
+              <a:graphicData uri="http://schemas.openxmlformats.org/drawingml/2006/picture">
+                <pic:pic xmlns:pic="http://schemas.openxmlformats.org/drawingml/2006/picture">
+                  <pic:nvPicPr>
+                    <pic:cNvPr id="2023373949" name=""/>
+                    <pic:cNvPicPr/>
+                  </pic:nvPicPr>
+                  <pic:blipFill>
+                    <a:blip r:embed="rId27"/>
+                    <a:stretch>
+                      <a:fillRect/>
+                    </a:stretch>
+                  </pic:blipFill>
+                  <pic:spPr>
+                    <a:xfrm>
+                      <a:off x="0" y="0"/>
+                      <a:ext cx="3219899" cy="619211"/>
+                    </a:xfrm>
+                    <a:prstGeom prst="rect">
+                      <a:avLst/>
+                    </a:prstGeom>
+                  </pic:spPr>
+                </pic:pic>
+              </a:graphicData>
+            </a:graphic>
+          </wp:inline>
+        </w:drawing>
+      </w:r>
+    </w:p>
+    <w:p>
+      <w:pPr>
+        <w:spacing w:after="0"/>
+        <w:ind w:firstLine="0"/>
+      </w:pPr>
+      <w:r>
+        <w:t>Send 10 times the same message for private messaging</w:t>
+      </w:r>
+      <w:r>
+        <w:t>:</w:t>
+      </w:r>
+    </w:p>
+    <w:p>
+      <w:pPr>
+        <w:ind w:firstLine="0"/>
+      </w:pPr>
+      <w:r>
+        <w:drawing>
+          <wp:inline distT="0" distB="0" distL="0" distR="0" wp14:anchorId="1E8EDB29" wp14:editId="697A783A">
+            <wp:extent cx="3629532" cy="724001"/>
+            <wp:effectExtent l="0" t="0" r="9525" b="0"/>
+            <wp:docPr id="209648133" name="Image 1"/>
+            <wp:cNvGraphicFramePr>
+              <a:graphicFrameLocks xmlns:a="http://schemas.openxmlformats.org/drawingml/2006/main" noChangeAspect="1"/>
+            </wp:cNvGraphicFramePr>
+            <a:graphic xmlns:a="http://schemas.openxmlformats.org/drawingml/2006/main">
+              <a:graphicData uri="http://schemas.openxmlformats.org/drawingml/2006/picture">
+                <pic:pic xmlns:pic="http://schemas.openxmlformats.org/drawingml/2006/picture">
+                  <pic:nvPicPr>
+                    <pic:cNvPr id="209648133" name=""/>
+                    <pic:cNvPicPr/>
+                  </pic:nvPicPr>
+                  <pic:blipFill>
+                    <a:blip r:embed="rId28"/>
+                    <a:stretch>
+                      <a:fillRect/>
+                    </a:stretch>
+                  </pic:blipFill>
+                  <pic:spPr>
+                    <a:xfrm>
+                      <a:off x="0" y="0"/>
+                      <a:ext cx="3629532" cy="724001"/>
+                    </a:xfrm>
+                    <a:prstGeom prst="rect">
+                      <a:avLst/>
+                    </a:prstGeom>
+                  </pic:spPr>
+                </pic:pic>
+              </a:graphicData>
+            </a:graphic>
+          </wp:inline>
+        </w:drawing>
+      </w:r>
+    </w:p>
+    <w:p>
+      <w:pPr>
+        <w:spacing w:after="0"/>
+        <w:ind w:firstLine="0"/>
+      </w:pPr>
+      <w:r>
+        <w:t xml:space="preserve">Send (10 – (number connected user - 1)) times the same message for each </w:t>
+      </w:r>
+      <w:r>
+        <w:t>chatter</w:t>
+      </w:r>
+      <w:r>
+        <w:t>:</w:t>
+      </w:r>
+    </w:p>
+    <w:p>
+      <w:pPr>
+        <w:ind w:firstLine="0"/>
+      </w:pPr>
+      <w:r>
+        <w:lastRenderedPageBreak/>
+        <w:drawing>
+          <wp:inline distT="0" distB="0" distL="0" distR="0" wp14:anchorId="54E8B0D7" wp14:editId="2B7EB62F">
+            <wp:extent cx="5760720" cy="1522095"/>
+            <wp:effectExtent l="0" t="0" r="0" b="0"/>
+            <wp:docPr id="751513886" name="Image 1"/>
+            <wp:cNvGraphicFramePr>
+              <a:graphicFrameLocks xmlns:a="http://schemas.openxmlformats.org/drawingml/2006/main" noChangeAspect="1"/>
+            </wp:cNvGraphicFramePr>
+            <a:graphic xmlns:a="http://schemas.openxmlformats.org/drawingml/2006/main">
+              <a:graphicData uri="http://schemas.openxmlformats.org/drawingml/2006/picture">
+                <pic:pic xmlns:pic="http://schemas.openxmlformats.org/drawingml/2006/picture">
+                  <pic:nvPicPr>
+                    <pic:cNvPr id="751513886" name=""/>
+                    <pic:cNvPicPr/>
+                  </pic:nvPicPr>
+                  <pic:blipFill>
+                    <a:blip r:embed="rId29"/>
+                    <a:stretch>
+                      <a:fillRect/>
+                    </a:stretch>
+                  </pic:blipFill>
+                  <pic:spPr>
+                    <a:xfrm>
+                      <a:off x="0" y="0"/>
+                      <a:ext cx="5760720" cy="1522095"/>
+                    </a:xfrm>
+                    <a:prstGeom prst="rect">
+                      <a:avLst/>
+                    </a:prstGeom>
+                  </pic:spPr>
+                </pic:pic>
+              </a:graphicData>
+            </a:graphic>
+          </wp:inline>
+        </w:drawing>
+      </w:r>
+    </w:p>
+    <w:p>
+      <w:pPr>
+        <w:ind w:firstLine="0"/>
         <w:rPr>
           <w:rFonts w:asciiTheme="majorHAnsi" w:eastAsiaTheme="majorEastAsia" w:hAnsiTheme="majorHAnsi" w:cstheme="majorBidi"/>
           <w:color w:val="0F4761" w:themeColor="accent1" w:themeShade="BF"/>
@@ -2287,6 +3040,12 @@
         </w:rPr>
       </w:pPr>
       <w:r>
+        <w:t xml:space="preserve">There is a lot to show, but this </w:t>
+      </w:r>
+      <w:r>
+        <w:t>was the most important parts of the program.</w:t>
+      </w:r>
+      <w:r>
         <w:br w:type="page"/>
       </w:r>
     </w:p>
@@ -2305,9 +3064,232 @@
       </w:r>
       <w:bookmarkEnd w:id="14"/>
     </w:p>
+    <w:p>
+      <w:pPr>
+        <w:spacing w:before="840" w:after="0"/>
+        <w:ind w:firstLine="0"/>
+        <w:jc w:val="center"/>
+      </w:pPr>
+      <w:r>
+        <w:t>All test</w:t>
+      </w:r>
+      <w:r>
+        <w:t xml:space="preserve"> </w:t>
+      </w:r>
+      <w:r>
+        <w:t>has</w:t>
+      </w:r>
+      <w:r>
+        <w:t xml:space="preserve"> been manually done through the </w:t>
+      </w:r>
+      <w:r>
+        <w:t>interfaces:</w:t>
+      </w:r>
+    </w:p>
+    <w:p>
+      <w:pPr>
+        <w:spacing w:after="2040"/>
+        <w:ind w:firstLine="0"/>
+        <w:jc w:val="center"/>
+      </w:pPr>
+      <w:r>
+        <w:drawing>
+          <wp:inline distT="0" distB="0" distL="0" distR="0" wp14:anchorId="6C316F8E" wp14:editId="5E09F19A">
+            <wp:extent cx="1688648" cy="1982624"/>
+            <wp:effectExtent l="0" t="0" r="0" b="0"/>
+            <wp:docPr id="1362023430" name="Image 1"/>
+            <wp:cNvGraphicFramePr>
+              <a:graphicFrameLocks xmlns:a="http://schemas.openxmlformats.org/drawingml/2006/main" noChangeAspect="1"/>
+            </wp:cNvGraphicFramePr>
+            <a:graphic xmlns:a="http://schemas.openxmlformats.org/drawingml/2006/main">
+              <a:graphicData uri="http://schemas.openxmlformats.org/drawingml/2006/picture">
+                <pic:pic xmlns:pic="http://schemas.openxmlformats.org/drawingml/2006/picture">
+                  <pic:nvPicPr>
+                    <pic:cNvPr id="1362023430" name=""/>
+                    <pic:cNvPicPr/>
+                  </pic:nvPicPr>
+                  <pic:blipFill>
+                    <a:blip r:embed="rId30"/>
+                    <a:stretch>
+                      <a:fillRect/>
+                    </a:stretch>
+                  </pic:blipFill>
+                  <pic:spPr>
+                    <a:xfrm>
+                      <a:off x="0" y="0"/>
+                      <a:ext cx="1694032" cy="1988945"/>
+                    </a:xfrm>
+                    <a:prstGeom prst="rect">
+                      <a:avLst/>
+                    </a:prstGeom>
+                  </pic:spPr>
+                </pic:pic>
+              </a:graphicData>
+            </a:graphic>
+          </wp:inline>
+        </w:drawing>
+      </w:r>
+    </w:p>
+    <w:p>
+      <w:pPr>
+        <w:ind w:firstLine="0"/>
+        <w:jc w:val="center"/>
+      </w:pPr>
+    </w:p>
+    <w:p>
+      <w:pPr>
+        <w:ind w:firstLine="0"/>
+        <w:jc w:val="center"/>
+      </w:pPr>
+      <w:r>
+        <w:t>Sending private message</w:t>
+      </w:r>
+      <w:r>
+        <w:drawing>
+          <wp:inline distT="0" distB="0" distL="0" distR="0" wp14:anchorId="2B48094D" wp14:editId="0165F29E">
+            <wp:extent cx="5760720" cy="2440305"/>
+            <wp:effectExtent l="0" t="0" r="0" b="0"/>
+            <wp:docPr id="810173622" name="Image 1"/>
+            <wp:cNvGraphicFramePr>
+              <a:graphicFrameLocks xmlns:a="http://schemas.openxmlformats.org/drawingml/2006/main" noChangeAspect="1"/>
+            </wp:cNvGraphicFramePr>
+            <a:graphic xmlns:a="http://schemas.openxmlformats.org/drawingml/2006/main">
+              <a:graphicData uri="http://schemas.openxmlformats.org/drawingml/2006/picture">
+                <pic:pic xmlns:pic="http://schemas.openxmlformats.org/drawingml/2006/picture">
+                  <pic:nvPicPr>
+                    <pic:cNvPr id="810173622" name=""/>
+                    <pic:cNvPicPr/>
+                  </pic:nvPicPr>
+                  <pic:blipFill>
+                    <a:blip r:embed="rId31"/>
+                    <a:stretch>
+                      <a:fillRect/>
+                    </a:stretch>
+                  </pic:blipFill>
+                  <pic:spPr>
+                    <a:xfrm>
+                      <a:off x="0" y="0"/>
+                      <a:ext cx="5760720" cy="2440305"/>
+                    </a:xfrm>
+                    <a:prstGeom prst="rect">
+                      <a:avLst/>
+                    </a:prstGeom>
+                  </pic:spPr>
+                </pic:pic>
+              </a:graphicData>
+            </a:graphic>
+          </wp:inline>
+        </w:drawing>
+      </w:r>
+    </w:p>
+    <w:p>
+      <w:pPr>
+        <w:ind w:firstLine="0"/>
+        <w:jc w:val="left"/>
+      </w:pPr>
+      <w:r>
+        <w:br w:type="page"/>
+      </w:r>
+    </w:p>
+    <w:p>
+      <w:pPr>
+        <w:ind w:firstLine="0"/>
+        <w:jc w:val="center"/>
+      </w:pPr>
+    </w:p>
+    <w:p>
+      <w:pPr>
+        <w:spacing w:before="1200" w:after="1200"/>
+        <w:ind w:firstLine="0"/>
+        <w:jc w:val="center"/>
+      </w:pPr>
+      <w:r>
+        <w:t>Sending broadcast messages</w:t>
+      </w:r>
+      <w:r>
+        <w:drawing>
+          <wp:inline distT="0" distB="0" distL="0" distR="0" wp14:anchorId="7454705D" wp14:editId="710D01E8">
+            <wp:extent cx="5760720" cy="2428875"/>
+            <wp:effectExtent l="0" t="0" r="0" b="0"/>
+            <wp:docPr id="1121713506" name="Image 1"/>
+            <wp:cNvGraphicFramePr>
+              <a:graphicFrameLocks xmlns:a="http://schemas.openxmlformats.org/drawingml/2006/main" noChangeAspect="1"/>
+            </wp:cNvGraphicFramePr>
+            <a:graphic xmlns:a="http://schemas.openxmlformats.org/drawingml/2006/main">
+              <a:graphicData uri="http://schemas.openxmlformats.org/drawingml/2006/picture">
+                <pic:pic xmlns:pic="http://schemas.openxmlformats.org/drawingml/2006/picture">
+                  <pic:nvPicPr>
+                    <pic:cNvPr id="1121713506" name=""/>
+                    <pic:cNvPicPr/>
+                  </pic:nvPicPr>
+                  <pic:blipFill>
+                    <a:blip r:embed="rId32"/>
+                    <a:stretch>
+                      <a:fillRect/>
+                    </a:stretch>
+                  </pic:blipFill>
+                  <pic:spPr>
+                    <a:xfrm>
+                      <a:off x="0" y="0"/>
+                      <a:ext cx="5760720" cy="2428875"/>
+                    </a:xfrm>
+                    <a:prstGeom prst="rect">
+                      <a:avLst/>
+                    </a:prstGeom>
+                  </pic:spPr>
+                </pic:pic>
+              </a:graphicData>
+            </a:graphic>
+          </wp:inline>
+        </w:drawing>
+      </w:r>
+    </w:p>
+    <w:p>
+      <w:pPr>
+        <w:ind w:firstLine="0"/>
+        <w:jc w:val="center"/>
+      </w:pPr>
+      <w:r>
+        <w:drawing>
+          <wp:inline distT="0" distB="0" distL="0" distR="0" wp14:anchorId="12757B86" wp14:editId="73B90DC6">
+            <wp:extent cx="5760720" cy="2439670"/>
+            <wp:effectExtent l="0" t="0" r="0" b="0"/>
+            <wp:docPr id="1357973348" name="Image 1"/>
+            <wp:cNvGraphicFramePr>
+              <a:graphicFrameLocks xmlns:a="http://schemas.openxmlformats.org/drawingml/2006/main" noChangeAspect="1"/>
+            </wp:cNvGraphicFramePr>
+            <a:graphic xmlns:a="http://schemas.openxmlformats.org/drawingml/2006/main">
+              <a:graphicData uri="http://schemas.openxmlformats.org/drawingml/2006/picture">
+                <pic:pic xmlns:pic="http://schemas.openxmlformats.org/drawingml/2006/picture">
+                  <pic:nvPicPr>
+                    <pic:cNvPr id="1357973348" name=""/>
+                    <pic:cNvPicPr/>
+                  </pic:nvPicPr>
+                  <pic:blipFill>
+                    <a:blip r:embed="rId33"/>
+                    <a:stretch>
+                      <a:fillRect/>
+                    </a:stretch>
+                  </pic:blipFill>
+                  <pic:spPr>
+                    <a:xfrm>
+                      <a:off x="0" y="0"/>
+                      <a:ext cx="5760720" cy="2439670"/>
+                    </a:xfrm>
+                    <a:prstGeom prst="rect">
+                      <a:avLst/>
+                    </a:prstGeom>
+                  </pic:spPr>
+                </pic:pic>
+              </a:graphicData>
+            </a:graphic>
+          </wp:inline>
+        </w:drawing>
+      </w:r>
+    </w:p>
     <w:sectPr>
-      <w:headerReference w:type="default" r:id="rId15"/>
-      <w:footerReference w:type="default" r:id="rId16"/>
+      <w:headerReference w:type="default" r:id="rId34"/>
+      <w:footerReference w:type="default" r:id="rId35"/>
       <w:pgSz w:w="11906" w:h="16838"/>
       <w:pgMar w:top="1417" w:right="1417" w:bottom="1417" w:left="1417" w:header="708" w:footer="708" w:gutter="0"/>
       <w:cols w:space="708"/>

--- a/Distributed_System_Project.docx
+++ b/Distributed_System_Project.docx
@@ -686,7 +686,7 @@
               <w:rPr>
                 <w:webHidden/>
               </w:rPr>
-              <w:t>7</w:t>
+              <w:t>9</w:t>
             </w:r>
             <w:r>
               <w:rPr>
@@ -758,7 +758,7 @@
               <w:rPr>
                 <w:webHidden/>
               </w:rPr>
-              <w:t>8</w:t>
+              <w:t>12</w:t>
             </w:r>
             <w:r>
               <w:rPr>
@@ -830,7 +830,7 @@
               <w:rPr>
                 <w:webHidden/>
               </w:rPr>
-              <w:t>8</w:t>
+              <w:t>12</w:t>
             </w:r>
             <w:r>
               <w:rPr>
@@ -902,7 +902,7 @@
               <w:rPr>
                 <w:webHidden/>
               </w:rPr>
-              <w:t>8</w:t>
+              <w:t>12</w:t>
             </w:r>
             <w:r>
               <w:rPr>
@@ -974,7 +974,7 @@
               <w:rPr>
                 <w:webHidden/>
               </w:rPr>
-              <w:t>8</w:t>
+              <w:t>14</w:t>
             </w:r>
             <w:r>
               <w:rPr>
@@ -1046,7 +1046,7 @@
               <w:rPr>
                 <w:webHidden/>
               </w:rPr>
-              <w:t>8</w:t>
+              <w:t>14</w:t>
             </w:r>
             <w:r>
               <w:rPr>
@@ -1118,7 +1118,7 @@
               <w:rPr>
                 <w:webHidden/>
               </w:rPr>
-              <w:t>8</w:t>
+              <w:t>15</w:t>
             </w:r>
             <w:r>
               <w:rPr>
@@ -1190,7 +1190,7 @@
               <w:rPr>
                 <w:webHidden/>
               </w:rPr>
-              <w:t>8</w:t>
+              <w:t>15</w:t>
             </w:r>
             <w:r>
               <w:rPr>
@@ -1262,7 +1262,7 @@
               <w:rPr>
                 <w:webHidden/>
               </w:rPr>
-              <w:t>9</w:t>
+              <w:t>17</w:t>
             </w:r>
             <w:r>
               <w:rPr>
@@ -1977,6 +1977,7 @@
     </w:p>
     <w:p>
       <w:pPr>
+        <w:spacing w:after="0"/>
         <w:ind w:firstLine="360"/>
       </w:pPr>
       <w:r>
@@ -1989,6 +1990,7 @@
     <w:p>
       <w:pPr>
         <w:keepNext/>
+        <w:spacing w:after="0"/>
         <w:ind w:firstLine="0"/>
         <w:jc w:val="center"/>
       </w:pPr>
@@ -1997,8 +1999,8 @@
           <w:noProof/>
         </w:rPr>
         <w:drawing>
-          <wp:inline distT="0" distB="0" distL="0" distR="0" wp14:anchorId="01A2ED5C" wp14:editId="64D89E0F">
-            <wp:extent cx="5760720" cy="5187315"/>
+          <wp:inline distT="0" distB="0" distL="0" distR="0" wp14:anchorId="01A2ED5C" wp14:editId="0107485E">
+            <wp:extent cx="5420858" cy="4881283"/>
             <wp:effectExtent l="0" t="0" r="0" b="0"/>
             <wp:docPr id="735641744" name="Image 1"/>
             <wp:cNvGraphicFramePr>
@@ -2020,7 +2022,7 @@
                   <pic:spPr>
                     <a:xfrm>
                       <a:off x="0" y="0"/>
-                      <a:ext cx="5760720" cy="5187315"/>
+                      <a:ext cx="5452520" cy="4909793"/>
                     </a:xfrm>
                     <a:prstGeom prst="rect">
                       <a:avLst/>
@@ -2068,8 +2070,171 @@
         <w:ind w:firstLine="360"/>
       </w:pPr>
       <w:r>
+        <w:t>Message order is kept thanks to the central sequencer. This allows to know if a message as been lost or if the message received is a duplicate.</w:t>
+      </w:r>
+    </w:p>
+    <w:p>
+      <w:pPr>
+        <w:pStyle w:val="Titre4"/>
+      </w:pPr>
+      <w:r>
         <w:lastRenderedPageBreak/>
-        <w:t>Message order is kept thanks to the central sequencer. This allows to know if a message as been lost or if the message received is a duplicate.</w:t>
+        <w:t xml:space="preserve">Post </w:t>
+      </w:r>
+      <w:r>
+        <w:t>presentation addition</w:t>
+      </w:r>
+    </w:p>
+    <w:p>
+      <w:r>
+        <w:t>The use of a central sequencer and a "leader" node presents a real problem because it loses sight of the goal of having a distributed peer-to-peer chat due to the need for synchronization of all chatters by a "shared variable." Moreover, the use of FIFO broadcast does not guarantee causal order</w:t>
+      </w:r>
+      <w:r>
+        <w:t>.</w:t>
+      </w:r>
+    </w:p>
+    <w:p>
+      <w:r>
+        <w:t>To address this problem, we can use the causal broadcast algorithm. This involves using vector clocks to ensure the correct delivery order of messages</w:t>
+      </w:r>
+      <w:r>
+        <w:t>.</w:t>
+      </w:r>
+    </w:p>
+    <w:p>
+      <w:r>
+        <w:t xml:space="preserve">Each chatter has a vector of n clocks, with n being the number of chatters connected to the application. Before sending a message, the chatter increments </w:t>
+      </w:r>
+      <w:r>
+        <w:t>his</w:t>
+      </w:r>
+      <w:r>
+        <w:t xml:space="preserve"> clock by 1 in the vector clock. </w:t>
+      </w:r>
+      <w:r>
+        <w:t>It attaches the vector clock to the sent message</w:t>
+      </w:r>
+      <w:r>
+        <w:t>.</w:t>
+      </w:r>
+    </w:p>
+    <w:p>
+      <w:pPr>
+        <w:spacing w:after="0"/>
+        <w:ind w:firstLine="360"/>
+      </w:pPr>
+      <w:r>
+        <w:t>Upon receiving a message, the message is redirected to a buffer to be processed. The idea is to compare the received message with its internal vector clock. The comparison to determine if the message can be delivered is as follows</w:t>
+      </w:r>
+      <w:r>
+        <w:t>:</w:t>
+      </w:r>
+    </w:p>
+    <w:p>
+      <w:pPr>
+        <w:pStyle w:val="Paragraphedeliste"/>
+        <w:numPr>
+          <w:ilvl w:val="0"/>
+          <w:numId w:val="15"/>
+        </w:numPr>
+      </w:pPr>
+      <w:r>
+        <w:t>The sender's clock in the vector clock of the received message must be less than or equal to the sender's clock+1 in the receiver's internal vector clock</w:t>
+      </w:r>
+      <w:r>
+        <w:t>.</w:t>
+      </w:r>
+    </w:p>
+    <w:p>
+      <w:pPr>
+        <w:pStyle w:val="Paragraphedeliste"/>
+        <w:numPr>
+          <w:ilvl w:val="0"/>
+          <w:numId w:val="15"/>
+        </w:numPr>
+        <w:spacing w:after="0"/>
+      </w:pPr>
+      <w:r>
+        <w:t>For each other clock in the vector clock of the message, it must be less than or equal to its corresponding clock in the receiver's internal vector clock</w:t>
+      </w:r>
+      <w:r>
+        <w:t>.</w:t>
+      </w:r>
+    </w:p>
+    <w:p>
+      <w:pPr>
+        <w:keepNext/>
+        <w:spacing w:after="0"/>
+        <w:ind w:firstLine="0"/>
+        <w:jc w:val="center"/>
+      </w:pPr>
+      <w:r>
+        <w:drawing>
+          <wp:inline distT="0" distB="0" distL="0" distR="0" wp14:anchorId="41666B4A" wp14:editId="0ECA88B3">
+            <wp:extent cx="2967404" cy="4656083"/>
+            <wp:effectExtent l="0" t="0" r="0" b="0"/>
+            <wp:docPr id="356750304" name="Image 1"/>
+            <wp:cNvGraphicFramePr>
+              <a:graphicFrameLocks xmlns:a="http://schemas.openxmlformats.org/drawingml/2006/main" noChangeAspect="1"/>
+            </wp:cNvGraphicFramePr>
+            <a:graphic xmlns:a="http://schemas.openxmlformats.org/drawingml/2006/main">
+              <a:graphicData uri="http://schemas.openxmlformats.org/drawingml/2006/picture">
+                <pic:pic xmlns:pic="http://schemas.openxmlformats.org/drawingml/2006/picture">
+                  <pic:nvPicPr>
+                    <pic:cNvPr id="356750304" name=""/>
+                    <pic:cNvPicPr/>
+                  </pic:nvPicPr>
+                  <pic:blipFill>
+                    <a:blip r:embed="rId15"/>
+                    <a:stretch>
+                      <a:fillRect/>
+                    </a:stretch>
+                  </pic:blipFill>
+                  <pic:spPr>
+                    <a:xfrm>
+                      <a:off x="0" y="0"/>
+                      <a:ext cx="3000183" cy="4707516"/>
+                    </a:xfrm>
+                    <a:prstGeom prst="rect">
+                      <a:avLst/>
+                    </a:prstGeom>
+                  </pic:spPr>
+                </pic:pic>
+              </a:graphicData>
+            </a:graphic>
+          </wp:inline>
+        </w:drawing>
+      </w:r>
+    </w:p>
+    <w:p>
+      <w:pPr>
+        <w:pStyle w:val="Lgende"/>
+        <w:spacing w:after="0"/>
+        <w:ind w:firstLine="0"/>
+      </w:pPr>
+      <w:r>
+        <w:t xml:space="preserve">Scheme </w:t>
+      </w:r>
+      <w:r>
+        <w:fldChar w:fldCharType="begin"/>
+      </w:r>
+      <w:r>
+        <w:instrText xml:space="preserve"> SEQ Scheme \* ARABIC </w:instrText>
+      </w:r>
+      <w:r>
+        <w:fldChar w:fldCharType="separate"/>
+      </w:r>
+      <w:r>
+        <w:rPr>
+          <w:noProof/>
+        </w:rPr>
+        <w:t>7</w:t>
+      </w:r>
+      <w:r>
+        <w:fldChar w:fldCharType="end"/>
+      </w:r>
+      <w:r>
+        <w:t xml:space="preserve"> : Causal Broadcast</w:t>
       </w:r>
     </w:p>
     <w:p>
@@ -2081,6 +2246,7 @@
         </w:numPr>
       </w:pPr>
       <w:r>
+        <w:lastRenderedPageBreak/>
         <w:t>Fault tolerance</w:t>
       </w:r>
       <w:bookmarkEnd w:id="6"/>
@@ -2267,7 +2433,7 @@
         <w:ind w:firstLine="0"/>
         <w:jc w:val="center"/>
       </w:pPr>
-      <w:hyperlink r:id="rId15" w:history="1">
+      <w:hyperlink r:id="rId16" w:history="1">
         <w:proofErr w:type="spellStart"/>
         <w:r>
           <w:rPr>
@@ -2316,6 +2482,9 @@
         <w:ind w:firstLine="0"/>
       </w:pPr>
       <w:r>
+        <w:rPr>
+          <w:noProof/>
+        </w:rPr>
         <w:drawing>
           <wp:inline distT="0" distB="0" distL="0" distR="0" wp14:anchorId="27622E53" wp14:editId="4D9D0958">
             <wp:extent cx="5760720" cy="3651885"/>
@@ -2332,7 +2501,7 @@
                     <pic:cNvPicPr/>
                   </pic:nvPicPr>
                   <pic:blipFill>
-                    <a:blip r:embed="rId16"/>
+                    <a:blip r:embed="rId17"/>
                     <a:stretch>
                       <a:fillRect/>
                     </a:stretch>
@@ -2358,6 +2527,9 @@
         <w:ind w:firstLine="0"/>
       </w:pPr>
       <w:r>
+        <w:rPr>
+          <w:noProof/>
+        </w:rPr>
         <w:drawing>
           <wp:inline distT="0" distB="0" distL="0" distR="0" wp14:anchorId="5A4307A3" wp14:editId="5888E95B">
             <wp:extent cx="4925112" cy="2048161"/>
@@ -2374,7 +2546,7 @@
                     <pic:cNvPicPr/>
                   </pic:nvPicPr>
                   <pic:blipFill>
-                    <a:blip r:embed="rId17"/>
+                    <a:blip r:embed="rId18"/>
                     <a:stretch>
                       <a:fillRect/>
                     </a:stretch>
@@ -2400,6 +2572,9 @@
         <w:ind w:firstLine="0"/>
       </w:pPr>
       <w:r>
+        <w:rPr>
+          <w:noProof/>
+        </w:rPr>
         <w:lastRenderedPageBreak/>
         <w:drawing>
           <wp:inline distT="0" distB="0" distL="0" distR="0" wp14:anchorId="4540A8A0" wp14:editId="71D789A4">
@@ -2417,7 +2592,7 @@
                     <pic:cNvPicPr/>
                   </pic:nvPicPr>
                   <pic:blipFill>
-                    <a:blip r:embed="rId18"/>
+                    <a:blip r:embed="rId19"/>
                     <a:stretch>
                       <a:fillRect/>
                     </a:stretch>
@@ -2443,6 +2618,9 @@
         <w:ind w:firstLine="0"/>
       </w:pPr>
       <w:r>
+        <w:rPr>
+          <w:noProof/>
+        </w:rPr>
         <w:drawing>
           <wp:inline distT="0" distB="0" distL="0" distR="0" wp14:anchorId="627906A5" wp14:editId="245AC688">
             <wp:extent cx="5760720" cy="2735580"/>
@@ -2459,7 +2637,7 @@
                     <pic:cNvPicPr/>
                   </pic:nvPicPr>
                   <pic:blipFill>
-                    <a:blip r:embed="rId19"/>
+                    <a:blip r:embed="rId20"/>
                     <a:stretch>
                       <a:fillRect/>
                     </a:stretch>
@@ -2499,6 +2677,9 @@
         <w:jc w:val="center"/>
       </w:pPr>
       <w:r>
+        <w:rPr>
+          <w:noProof/>
+        </w:rPr>
         <w:drawing>
           <wp:inline distT="0" distB="0" distL="0" distR="0" wp14:anchorId="74FFEC81" wp14:editId="5B519D9D">
             <wp:extent cx="5760720" cy="2339975"/>
@@ -2515,7 +2696,7 @@
                     <pic:cNvPicPr/>
                   </pic:nvPicPr>
                   <pic:blipFill>
-                    <a:blip r:embed="rId20"/>
+                    <a:blip r:embed="rId21"/>
                     <a:stretch>
                       <a:fillRect/>
                     </a:stretch>
@@ -2557,6 +2738,9 @@
         <w:jc w:val="center"/>
       </w:pPr>
       <w:r>
+        <w:rPr>
+          <w:noProof/>
+        </w:rPr>
         <w:drawing>
           <wp:inline distT="0" distB="0" distL="0" distR="0" wp14:anchorId="5301AF8B" wp14:editId="490621B5">
             <wp:extent cx="5760720" cy="1607185"/>
@@ -2573,7 +2757,7 @@
                     <pic:cNvPicPr/>
                   </pic:nvPicPr>
                   <pic:blipFill>
-                    <a:blip r:embed="rId21"/>
+                    <a:blip r:embed="rId22"/>
                     <a:stretch>
                       <a:fillRect/>
                     </a:stretch>
@@ -2597,9 +2781,12 @@
     <w:p>
       <w:pPr>
         <w:ind w:firstLine="0"/>
-        <w:jc w:val="center"/>
-      </w:pPr>
-      <w:r>
+        <w:jc w:val="left"/>
+      </w:pPr>
+      <w:r>
+        <w:rPr>
+          <w:noProof/>
+        </w:rPr>
         <w:drawing>
           <wp:inline distT="0" distB="0" distL="0" distR="0" wp14:anchorId="33D8CAB7" wp14:editId="7632D85B">
             <wp:extent cx="3221765" cy="1471126"/>
@@ -2616,7 +2803,7 @@
                     <pic:cNvPicPr/>
                   </pic:nvPicPr>
                   <pic:blipFill>
-                    <a:blip r:embed="rId22"/>
+                    <a:blip r:embed="rId23"/>
                     <a:stretch>
                       <a:fillRect/>
                     </a:stretch>
@@ -2657,6 +2844,9 @@
         <w:jc w:val="center"/>
       </w:pPr>
       <w:r>
+        <w:rPr>
+          <w:noProof/>
+        </w:rPr>
         <w:drawing>
           <wp:inline distT="0" distB="0" distL="0" distR="0" wp14:anchorId="2F5EE7F9" wp14:editId="7E65E34A">
             <wp:extent cx="5760720" cy="3275965"/>
@@ -2673,7 +2863,7 @@
                     <pic:cNvPicPr/>
                   </pic:nvPicPr>
                   <pic:blipFill>
-                    <a:blip r:embed="rId23"/>
+                    <a:blip r:embed="rId24"/>
                     <a:stretch>
                       <a:fillRect/>
                     </a:stretch>
@@ -2715,6 +2905,9 @@
         <w:jc w:val="center"/>
       </w:pPr>
       <w:r>
+        <w:rPr>
+          <w:noProof/>
+        </w:rPr>
         <w:drawing>
           <wp:inline distT="0" distB="0" distL="0" distR="0" wp14:anchorId="01F12DDF" wp14:editId="5B65248C">
             <wp:extent cx="5760720" cy="2440940"/>
@@ -2731,7 +2924,7 @@
                     <pic:cNvPicPr/>
                   </pic:nvPicPr>
                   <pic:blipFill>
-                    <a:blip r:embed="rId24"/>
+                    <a:blip r:embed="rId25"/>
                     <a:stretch>
                       <a:fillRect/>
                     </a:stretch>
@@ -2758,6 +2951,9 @@
         <w:jc w:val="center"/>
       </w:pPr>
       <w:r>
+        <w:rPr>
+          <w:noProof/>
+        </w:rPr>
         <w:drawing>
           <wp:inline distT="0" distB="0" distL="0" distR="0" wp14:anchorId="1AB5D54C" wp14:editId="3A53D298">
             <wp:extent cx="5760720" cy="1757680"/>
@@ -2774,7 +2970,7 @@
                     <pic:cNvPicPr/>
                   </pic:nvPicPr>
                   <pic:blipFill>
-                    <a:blip r:embed="rId25"/>
+                    <a:blip r:embed="rId26"/>
                     <a:stretch>
                       <a:fillRect/>
                     </a:stretch>
@@ -2829,6 +3025,9 @@
         <w:ind w:firstLine="0"/>
       </w:pPr>
       <w:r>
+        <w:rPr>
+          <w:noProof/>
+        </w:rPr>
         <w:drawing>
           <wp:inline distT="0" distB="0" distL="0" distR="0" wp14:anchorId="5D60E068" wp14:editId="71C16BE6">
             <wp:extent cx="5760720" cy="727075"/>
@@ -2845,7 +3044,7 @@
                     <pic:cNvPicPr/>
                   </pic:nvPicPr>
                   <pic:blipFill>
-                    <a:blip r:embed="rId26"/>
+                    <a:blip r:embed="rId27"/>
                     <a:stretch>
                       <a:fillRect/>
                     </a:stretch>
@@ -2880,6 +3079,9 @@
         <w:ind w:firstLine="0"/>
       </w:pPr>
       <w:r>
+        <w:rPr>
+          <w:noProof/>
+        </w:rPr>
         <w:drawing>
           <wp:inline distT="0" distB="0" distL="0" distR="0" wp14:anchorId="2C3443DB" wp14:editId="6C1BECF7">
             <wp:extent cx="3219899" cy="619211"/>
@@ -2896,7 +3098,7 @@
                     <pic:cNvPicPr/>
                   </pic:nvPicPr>
                   <pic:blipFill>
-                    <a:blip r:embed="rId27"/>
+                    <a:blip r:embed="rId28"/>
                     <a:stretch>
                       <a:fillRect/>
                     </a:stretch>
@@ -2934,6 +3136,9 @@
         <w:ind w:firstLine="0"/>
       </w:pPr>
       <w:r>
+        <w:rPr>
+          <w:noProof/>
+        </w:rPr>
         <w:drawing>
           <wp:inline distT="0" distB="0" distL="0" distR="0" wp14:anchorId="1E8EDB29" wp14:editId="697A783A">
             <wp:extent cx="3629532" cy="724001"/>
@@ -2950,7 +3155,7 @@
                     <pic:cNvPicPr/>
                   </pic:nvPicPr>
                   <pic:blipFill>
-                    <a:blip r:embed="rId28"/>
+                    <a:blip r:embed="rId29"/>
                     <a:stretch>
                       <a:fillRect/>
                     </a:stretch>
@@ -2991,6 +3196,9 @@
         <w:ind w:firstLine="0"/>
       </w:pPr>
       <w:r>
+        <w:rPr>
+          <w:noProof/>
+        </w:rPr>
         <w:lastRenderedPageBreak/>
         <w:drawing>
           <wp:inline distT="0" distB="0" distL="0" distR="0" wp14:anchorId="54E8B0D7" wp14:editId="2B7EB62F">
@@ -3008,7 +3216,7 @@
                     <pic:cNvPicPr/>
                   </pic:nvPicPr>
                   <pic:blipFill>
-                    <a:blip r:embed="rId29"/>
+                    <a:blip r:embed="rId30"/>
                     <a:stretch>
                       <a:fillRect/>
                     </a:stretch>
@@ -3093,6 +3301,9 @@
         <w:jc w:val="center"/>
       </w:pPr>
       <w:r>
+        <w:rPr>
+          <w:noProof/>
+        </w:rPr>
         <w:drawing>
           <wp:inline distT="0" distB="0" distL="0" distR="0" wp14:anchorId="6C316F8E" wp14:editId="5E09F19A">
             <wp:extent cx="1688648" cy="1982624"/>
@@ -3109,7 +3320,7 @@
                     <pic:cNvPicPr/>
                   </pic:nvPicPr>
                   <pic:blipFill>
-                    <a:blip r:embed="rId30"/>
+                    <a:blip r:embed="rId31"/>
                     <a:stretch>
                       <a:fillRect/>
                     </a:stretch>
@@ -3145,6 +3356,9 @@
         <w:t>Sending private message</w:t>
       </w:r>
       <w:r>
+        <w:rPr>
+          <w:noProof/>
+        </w:rPr>
         <w:drawing>
           <wp:inline distT="0" distB="0" distL="0" distR="0" wp14:anchorId="2B48094D" wp14:editId="0165F29E">
             <wp:extent cx="5760720" cy="2440305"/>
@@ -3161,7 +3375,7 @@
                     <pic:cNvPicPr/>
                   </pic:nvPicPr>
                   <pic:blipFill>
-                    <a:blip r:embed="rId31"/>
+                    <a:blip r:embed="rId32"/>
                     <a:stretch>
                       <a:fillRect/>
                     </a:stretch>
@@ -3199,7 +3413,6 @@
     </w:p>
     <w:p>
       <w:pPr>
-        <w:spacing w:before="1200" w:after="1200"/>
         <w:ind w:firstLine="0"/>
         <w:jc w:val="center"/>
       </w:pPr>
@@ -3207,6 +3420,9 @@
         <w:t>Sending broadcast messages</w:t>
       </w:r>
       <w:r>
+        <w:rPr>
+          <w:noProof/>
+        </w:rPr>
         <w:drawing>
           <wp:inline distT="0" distB="0" distL="0" distR="0" wp14:anchorId="7454705D" wp14:editId="710D01E8">
             <wp:extent cx="5760720" cy="2428875"/>
@@ -3223,7 +3439,7 @@
                     <pic:cNvPicPr/>
                   </pic:nvPicPr>
                   <pic:blipFill>
-                    <a:blip r:embed="rId32"/>
+                    <a:blip r:embed="rId33"/>
                     <a:stretch>
                       <a:fillRect/>
                     </a:stretch>
@@ -3250,6 +3466,9 @@
         <w:jc w:val="center"/>
       </w:pPr>
       <w:r>
+        <w:rPr>
+          <w:noProof/>
+        </w:rPr>
         <w:drawing>
           <wp:inline distT="0" distB="0" distL="0" distR="0" wp14:anchorId="12757B86" wp14:editId="73B90DC6">
             <wp:extent cx="5760720" cy="2439670"/>
@@ -3266,7 +3485,7 @@
                     <pic:cNvPicPr/>
                   </pic:nvPicPr>
                   <pic:blipFill>
-                    <a:blip r:embed="rId33"/>
+                    <a:blip r:embed="rId34"/>
                     <a:stretch>
                       <a:fillRect/>
                     </a:stretch>
@@ -3287,9 +3506,73 @@
         </w:drawing>
       </w:r>
     </w:p>
+    <w:p>
+      <w:pPr>
+        <w:spacing w:after="0"/>
+        <w:ind w:firstLine="0"/>
+        <w:jc w:val="center"/>
+      </w:pPr>
+      <w:r>
+        <w:t xml:space="preserve">Broadcast 3 messages at the same time (order </w:t>
+      </w:r>
+      <w:proofErr w:type="gramStart"/>
+      <w:r>
+        <w:t>kept !</w:t>
+      </w:r>
+      <w:proofErr w:type="gramEnd"/>
+      <w:r>
+        <w:t>)</w:t>
+      </w:r>
+    </w:p>
+    <w:p>
+      <w:pPr>
+        <w:ind w:firstLine="0"/>
+        <w:jc w:val="center"/>
+      </w:pPr>
+      <w:r>
+        <w:rPr>
+          <w:noProof/>
+        </w:rPr>
+        <w:drawing>
+          <wp:inline distT="0" distB="0" distL="0" distR="0" wp14:anchorId="2C503F19" wp14:editId="7C0723F4">
+            <wp:extent cx="5760720" cy="1630680"/>
+            <wp:effectExtent l="0" t="0" r="0" b="0"/>
+            <wp:docPr id="1137290386" name="Image 1"/>
+            <wp:cNvGraphicFramePr>
+              <a:graphicFrameLocks xmlns:a="http://schemas.openxmlformats.org/drawingml/2006/main" noChangeAspect="1"/>
+            </wp:cNvGraphicFramePr>
+            <a:graphic xmlns:a="http://schemas.openxmlformats.org/drawingml/2006/main">
+              <a:graphicData uri="http://schemas.openxmlformats.org/drawingml/2006/picture">
+                <pic:pic xmlns:pic="http://schemas.openxmlformats.org/drawingml/2006/picture">
+                  <pic:nvPicPr>
+                    <pic:cNvPr id="1137290386" name=""/>
+                    <pic:cNvPicPr/>
+                  </pic:nvPicPr>
+                  <pic:blipFill>
+                    <a:blip r:embed="rId35"/>
+                    <a:stretch>
+                      <a:fillRect/>
+                    </a:stretch>
+                  </pic:blipFill>
+                  <pic:spPr>
+                    <a:xfrm>
+                      <a:off x="0" y="0"/>
+                      <a:ext cx="5760720" cy="1630680"/>
+                    </a:xfrm>
+                    <a:prstGeom prst="rect">
+                      <a:avLst/>
+                    </a:prstGeom>
+                  </pic:spPr>
+                </pic:pic>
+              </a:graphicData>
+            </a:graphic>
+          </wp:inline>
+        </w:drawing>
+      </w:r>
+    </w:p>
     <w:sectPr>
-      <w:headerReference w:type="default" r:id="rId34"/>
-      <w:footerReference w:type="default" r:id="rId35"/>
+      <w:headerReference w:type="default" r:id="rId36"/>
+      <w:footerReference w:type="default" r:id="rId37"/>
       <w:pgSz w:w="11906" w:h="16838"/>
       <w:pgMar w:top="1417" w:right="1417" w:bottom="1417" w:left="1417" w:header="708" w:footer="708" w:gutter="0"/>
       <w:cols w:space="708"/>
@@ -3857,6 +4140,119 @@
     </w:lvl>
   </w:abstractNum>
   <w:abstractNum w:abstractNumId="4" w15:restartNumberingAfterBreak="0">
+    <w:nsid w:val="3C554090"/>
+    <w:multiLevelType w:val="hybridMultilevel"/>
+    <w:tmpl w:val="51E8957E"/>
+    <w:lvl w:ilvl="0" w:tplc="040C0001">
+      <w:start w:val="1"/>
+      <w:numFmt w:val="bullet"/>
+      <w:lvlText w:val=""/>
+      <w:lvlJc w:val="left"/>
+      <w:pPr>
+        <w:ind w:left="720" w:hanging="360"/>
+      </w:pPr>
+      <w:rPr>
+        <w:rFonts w:ascii="Symbol" w:hAnsi="Symbol" w:hint="default"/>
+      </w:rPr>
+    </w:lvl>
+    <w:lvl w:ilvl="1" w:tplc="040C0003" w:tentative="1">
+      <w:start w:val="1"/>
+      <w:numFmt w:val="bullet"/>
+      <w:lvlText w:val="o"/>
+      <w:lvlJc w:val="left"/>
+      <w:pPr>
+        <w:ind w:left="1440" w:hanging="360"/>
+      </w:pPr>
+      <w:rPr>
+        <w:rFonts w:ascii="Courier New" w:hAnsi="Courier New" w:cs="Courier New" w:hint="default"/>
+      </w:rPr>
+    </w:lvl>
+    <w:lvl w:ilvl="2" w:tplc="040C0005" w:tentative="1">
+      <w:start w:val="1"/>
+      <w:numFmt w:val="bullet"/>
+      <w:lvlText w:val=""/>
+      <w:lvlJc w:val="left"/>
+      <w:pPr>
+        <w:ind w:left="2160" w:hanging="360"/>
+      </w:pPr>
+      <w:rPr>
+        <w:rFonts w:ascii="Wingdings" w:hAnsi="Wingdings" w:hint="default"/>
+      </w:rPr>
+    </w:lvl>
+    <w:lvl w:ilvl="3" w:tplc="040C0001" w:tentative="1">
+      <w:start w:val="1"/>
+      <w:numFmt w:val="bullet"/>
+      <w:lvlText w:val=""/>
+      <w:lvlJc w:val="left"/>
+      <w:pPr>
+        <w:ind w:left="2880" w:hanging="360"/>
+      </w:pPr>
+      <w:rPr>
+        <w:rFonts w:ascii="Symbol" w:hAnsi="Symbol" w:hint="default"/>
+      </w:rPr>
+    </w:lvl>
+    <w:lvl w:ilvl="4" w:tplc="040C0003" w:tentative="1">
+      <w:start w:val="1"/>
+      <w:numFmt w:val="bullet"/>
+      <w:lvlText w:val="o"/>
+      <w:lvlJc w:val="left"/>
+      <w:pPr>
+        <w:ind w:left="3600" w:hanging="360"/>
+      </w:pPr>
+      <w:rPr>
+        <w:rFonts w:ascii="Courier New" w:hAnsi="Courier New" w:cs="Courier New" w:hint="default"/>
+      </w:rPr>
+    </w:lvl>
+    <w:lvl w:ilvl="5" w:tplc="040C0005" w:tentative="1">
+      <w:start w:val="1"/>
+      <w:numFmt w:val="bullet"/>
+      <w:lvlText w:val=""/>
+      <w:lvlJc w:val="left"/>
+      <w:pPr>
+        <w:ind w:left="4320" w:hanging="360"/>
+      </w:pPr>
+      <w:rPr>
+        <w:rFonts w:ascii="Wingdings" w:hAnsi="Wingdings" w:hint="default"/>
+      </w:rPr>
+    </w:lvl>
+    <w:lvl w:ilvl="6" w:tplc="040C0001" w:tentative="1">
+      <w:start w:val="1"/>
+      <w:numFmt w:val="bullet"/>
+      <w:lvlText w:val=""/>
+      <w:lvlJc w:val="left"/>
+      <w:pPr>
+        <w:ind w:left="5040" w:hanging="360"/>
+      </w:pPr>
+      <w:rPr>
+        <w:rFonts w:ascii="Symbol" w:hAnsi="Symbol" w:hint="default"/>
+      </w:rPr>
+    </w:lvl>
+    <w:lvl w:ilvl="7" w:tplc="040C0003" w:tentative="1">
+      <w:start w:val="1"/>
+      <w:numFmt w:val="bullet"/>
+      <w:lvlText w:val="o"/>
+      <w:lvlJc w:val="left"/>
+      <w:pPr>
+        <w:ind w:left="5760" w:hanging="360"/>
+      </w:pPr>
+      <w:rPr>
+        <w:rFonts w:ascii="Courier New" w:hAnsi="Courier New" w:cs="Courier New" w:hint="default"/>
+      </w:rPr>
+    </w:lvl>
+    <w:lvl w:ilvl="8" w:tplc="040C0005" w:tentative="1">
+      <w:start w:val="1"/>
+      <w:numFmt w:val="bullet"/>
+      <w:lvlText w:val=""/>
+      <w:lvlJc w:val="left"/>
+      <w:pPr>
+        <w:ind w:left="6480" w:hanging="360"/>
+      </w:pPr>
+      <w:rPr>
+        <w:rFonts w:ascii="Wingdings" w:hAnsi="Wingdings" w:hint="default"/>
+      </w:rPr>
+    </w:lvl>
+  </w:abstractNum>
+  <w:abstractNum w:abstractNumId="5" w15:restartNumberingAfterBreak="0">
     <w:nsid w:val="47553FA4"/>
     <w:multiLevelType w:val="hybridMultilevel"/>
     <w:tmpl w:val="5F3E68D2"/>
@@ -3945,7 +4341,7 @@
       </w:pPr>
     </w:lvl>
   </w:abstractNum>
-  <w:abstractNum w:abstractNumId="5" w15:restartNumberingAfterBreak="0">
+  <w:abstractNum w:abstractNumId="6" w15:restartNumberingAfterBreak="0">
     <w:nsid w:val="4F5F366B"/>
     <w:multiLevelType w:val="hybridMultilevel"/>
     <w:tmpl w:val="8D9E5CDC"/>
@@ -4034,7 +4430,7 @@
       </w:pPr>
     </w:lvl>
   </w:abstractNum>
-  <w:abstractNum w:abstractNumId="6" w15:restartNumberingAfterBreak="0">
+  <w:abstractNum w:abstractNumId="7" w15:restartNumberingAfterBreak="0">
     <w:nsid w:val="565C60E2"/>
     <w:multiLevelType w:val="hybridMultilevel"/>
     <w:tmpl w:val="91362AD6"/>
@@ -4123,7 +4519,7 @@
       </w:pPr>
     </w:lvl>
   </w:abstractNum>
-  <w:abstractNum w:abstractNumId="7" w15:restartNumberingAfterBreak="0">
+  <w:abstractNum w:abstractNumId="8" w15:restartNumberingAfterBreak="0">
     <w:nsid w:val="5A8031EF"/>
     <w:multiLevelType w:val="hybridMultilevel"/>
     <w:tmpl w:val="95241FB6"/>
@@ -4236,7 +4632,7 @@
       </w:rPr>
     </w:lvl>
   </w:abstractNum>
-  <w:abstractNum w:abstractNumId="8" w15:restartNumberingAfterBreak="0">
+  <w:abstractNum w:abstractNumId="9" w15:restartNumberingAfterBreak="0">
     <w:nsid w:val="5B1C13A8"/>
     <w:multiLevelType w:val="hybridMultilevel"/>
     <w:tmpl w:val="59BE2774"/>
@@ -4325,7 +4721,7 @@
       </w:pPr>
     </w:lvl>
   </w:abstractNum>
-  <w:abstractNum w:abstractNumId="9" w15:restartNumberingAfterBreak="0">
+  <w:abstractNum w:abstractNumId="10" w15:restartNumberingAfterBreak="0">
     <w:nsid w:val="5D315FF3"/>
     <w:multiLevelType w:val="hybridMultilevel"/>
     <w:tmpl w:val="8D9E5CDC"/>
@@ -4414,7 +4810,7 @@
       </w:pPr>
     </w:lvl>
   </w:abstractNum>
-  <w:abstractNum w:abstractNumId="10" w15:restartNumberingAfterBreak="0">
+  <w:abstractNum w:abstractNumId="11" w15:restartNumberingAfterBreak="0">
     <w:nsid w:val="5E1E70A1"/>
     <w:multiLevelType w:val="hybridMultilevel"/>
     <w:tmpl w:val="01661A58"/>
@@ -4503,7 +4899,7 @@
       </w:pPr>
     </w:lvl>
   </w:abstractNum>
-  <w:abstractNum w:abstractNumId="11" w15:restartNumberingAfterBreak="0">
+  <w:abstractNum w:abstractNumId="12" w15:restartNumberingAfterBreak="0">
     <w:nsid w:val="6A760A74"/>
     <w:multiLevelType w:val="hybridMultilevel"/>
     <w:tmpl w:val="2EFCC8F2"/>
@@ -4592,7 +4988,7 @@
       </w:pPr>
     </w:lvl>
   </w:abstractNum>
-  <w:abstractNum w:abstractNumId="12" w15:restartNumberingAfterBreak="0">
+  <w:abstractNum w:abstractNumId="13" w15:restartNumberingAfterBreak="0">
     <w:nsid w:val="6D87326C"/>
     <w:multiLevelType w:val="hybridMultilevel"/>
     <w:tmpl w:val="FA5AD8BA"/>
@@ -4681,7 +5077,7 @@
       </w:pPr>
     </w:lvl>
   </w:abstractNum>
-  <w:abstractNum w:abstractNumId="13" w15:restartNumberingAfterBreak="0">
+  <w:abstractNum w:abstractNumId="14" w15:restartNumberingAfterBreak="0">
     <w:nsid w:val="764A4F45"/>
     <w:multiLevelType w:val="hybridMultilevel"/>
     <w:tmpl w:val="30965A2E"/>
@@ -4771,16 +5167,16 @@
     </w:lvl>
   </w:abstractNum>
   <w:num w:numId="1" w16cid:durableId="1707489697">
-    <w:abstractNumId w:val="4"/>
+    <w:abstractNumId w:val="5"/>
   </w:num>
   <w:num w:numId="2" w16cid:durableId="370155108">
     <w:abstractNumId w:val="3"/>
   </w:num>
   <w:num w:numId="3" w16cid:durableId="1785031060">
-    <w:abstractNumId w:val="9"/>
+    <w:abstractNumId w:val="10"/>
   </w:num>
   <w:num w:numId="4" w16cid:durableId="869758008">
-    <w:abstractNumId w:val="7"/>
+    <w:abstractNumId w:val="8"/>
   </w:num>
   <w:num w:numId="5" w16cid:durableId="383331760">
     <w:abstractNumId w:val="1"/>
@@ -4789,28 +5185,31 @@
     <w:abstractNumId w:val="0"/>
   </w:num>
   <w:num w:numId="7" w16cid:durableId="230433340">
-    <w:abstractNumId w:val="11"/>
+    <w:abstractNumId w:val="12"/>
   </w:num>
   <w:num w:numId="8" w16cid:durableId="1432700060">
-    <w:abstractNumId w:val="5"/>
+    <w:abstractNumId w:val="6"/>
   </w:num>
   <w:num w:numId="9" w16cid:durableId="2119371944">
-    <w:abstractNumId w:val="12"/>
+    <w:abstractNumId w:val="13"/>
   </w:num>
   <w:num w:numId="10" w16cid:durableId="671028855">
-    <w:abstractNumId w:val="6"/>
+    <w:abstractNumId w:val="7"/>
   </w:num>
   <w:num w:numId="11" w16cid:durableId="1880556875">
-    <w:abstractNumId w:val="8"/>
+    <w:abstractNumId w:val="9"/>
   </w:num>
   <w:num w:numId="12" w16cid:durableId="794102796">
     <w:abstractNumId w:val="2"/>
   </w:num>
   <w:num w:numId="13" w16cid:durableId="1036541280">
-    <w:abstractNumId w:val="10"/>
+    <w:abstractNumId w:val="11"/>
   </w:num>
   <w:num w:numId="14" w16cid:durableId="469977440">
-    <w:abstractNumId w:val="13"/>
+    <w:abstractNumId w:val="14"/>
+  </w:num>
+  <w:num w:numId="15" w16cid:durableId="294870280">
+    <w:abstractNumId w:val="4"/>
   </w:num>
 </w:numbering>
 </file>
